--- a/docs/MICROBUBBLE_JURNAL.docx
+++ b/docs/MICROBUBBLE_JURNAL.docx
@@ -654,356 +654,69 @@
           <w:szCs w:val="24"/>
         </w:rPr>
       </w:pPr>
-      <w:proofErr w:type="spellStart"/>
-      <w:r>
-        <w:rPr>
-          <w:rFonts w:cs="Times New Roman"/>
-          <w:szCs w:val="24"/>
-          <w:lang w:val="en-US"/>
-        </w:rPr>
-        <w:t>Penelitian</w:t>
-      </w:r>
-      <w:proofErr w:type="spellEnd"/>
-      <w:r>
-        <w:rPr>
-          <w:rFonts w:cs="Times New Roman"/>
-          <w:szCs w:val="24"/>
-          <w:lang w:val="en-US"/>
+      <w:r>
+        <w:rPr>
+          <w:rFonts w:cs="Times New Roman"/>
+          <w:szCs w:val="24"/>
+        </w:rPr>
+        <w:t xml:space="preserve">Penelitian ini bertujuan untuk mendapatkan </w:t>
+      </w:r>
+      <w:r>
+        <w:rPr>
+          <w:rFonts w:cs="Times New Roman"/>
+          <w:szCs w:val="24"/>
+        </w:rPr>
+        <w:t>ukuran microbubble</w:t>
+      </w:r>
+      <w:r>
+        <w:rPr>
+          <w:rFonts w:cs="Times New Roman"/>
+          <w:szCs w:val="24"/>
+        </w:rPr>
+        <w:t xml:space="preserve"> melalui</w:t>
+      </w:r>
+      <w:r>
+        <w:rPr>
+          <w:rFonts w:cs="Times New Roman"/>
+          <w:szCs w:val="24"/>
+        </w:rPr>
+        <w:t xml:space="preserve"> metode image processing </w:t>
+      </w:r>
+      <w:r>
+        <w:rPr>
+          <w:rFonts w:cs="Times New Roman"/>
+          <w:szCs w:val="24"/>
+        </w:rPr>
+        <w:t xml:space="preserve">dengan berfokus pada perbandingan kinerja model </w:t>
+      </w:r>
+      <w:r>
+        <w:rPr>
+          <w:rFonts w:cs="Times New Roman"/>
+          <w:szCs w:val="24"/>
+        </w:rPr>
+        <w:t>YOLOv8 yang akan dibahas secara rinci pada bagian berikut.</w:t>
+      </w:r>
+      <w:r>
+        <w:rPr>
+          <w:rFonts w:cs="Times New Roman"/>
+          <w:szCs w:val="24"/>
+        </w:rPr>
+        <w:t xml:space="preserve"> Metode image processing dipilih untuk mengidentifikasi dan mengukur ukuran microbubble secara akurat.</w:t>
+      </w:r>
+      <w:r>
+        <w:rPr>
+          <w:rFonts w:cs="Times New Roman"/>
+          <w:szCs w:val="24"/>
+        </w:rPr>
+        <w:t xml:space="preserve"> Data yang dibutuhkan dalam penelitian ini dikumpulkan menggunakan kamera mirroless</w:t>
+      </w:r>
+      <w:r>
+        <w:rPr>
+          <w:rFonts w:cs="Times New Roman"/>
+          <w:szCs w:val="24"/>
         </w:rPr>
         <w:t xml:space="preserve"> </w:t>
       </w:r>
-      <w:proofErr w:type="spellStart"/>
-      <w:r>
-        <w:rPr>
-          <w:rFonts w:cs="Times New Roman"/>
-          <w:szCs w:val="24"/>
-          <w:lang w:val="en-US"/>
-        </w:rPr>
-        <w:t>ini</w:t>
-      </w:r>
-      <w:proofErr w:type="spellEnd"/>
-      <w:r>
-        <w:rPr>
-          <w:rFonts w:cs="Times New Roman"/>
-          <w:szCs w:val="24"/>
-          <w:lang w:val="en-US"/>
-        </w:rPr>
-        <w:t xml:space="preserve"> </w:t>
-      </w:r>
-      <w:proofErr w:type="spellStart"/>
-      <w:r>
-        <w:rPr>
-          <w:rFonts w:cs="Times New Roman"/>
-          <w:szCs w:val="24"/>
-          <w:lang w:val="en-US"/>
-        </w:rPr>
-        <w:t>bertujuan</w:t>
-      </w:r>
-      <w:proofErr w:type="spellEnd"/>
-      <w:r>
-        <w:rPr>
-          <w:rFonts w:cs="Times New Roman"/>
-          <w:szCs w:val="24"/>
-          <w:lang w:val="en-US"/>
-        </w:rPr>
-        <w:t xml:space="preserve"> </w:t>
-      </w:r>
-      <w:proofErr w:type="spellStart"/>
-      <w:r>
-        <w:rPr>
-          <w:rFonts w:cs="Times New Roman"/>
-          <w:szCs w:val="24"/>
-          <w:lang w:val="en-US"/>
-        </w:rPr>
-        <w:t>untuk</w:t>
-      </w:r>
-      <w:proofErr w:type="spellEnd"/>
-      <w:r>
-        <w:rPr>
-          <w:rFonts w:cs="Times New Roman"/>
-          <w:szCs w:val="24"/>
-          <w:lang w:val="en-US"/>
-        </w:rPr>
-        <w:t xml:space="preserve"> </w:t>
-      </w:r>
-      <w:proofErr w:type="spellStart"/>
-      <w:r>
-        <w:rPr>
-          <w:rFonts w:cs="Times New Roman"/>
-          <w:szCs w:val="24"/>
-          <w:lang w:val="en-US"/>
-        </w:rPr>
-        <w:t>mendapatkan</w:t>
-      </w:r>
-      <w:proofErr w:type="spellEnd"/>
-      <w:r>
-        <w:rPr>
-          <w:rFonts w:cs="Times New Roman"/>
-          <w:szCs w:val="24"/>
-          <w:lang w:val="en-US"/>
-        </w:rPr>
-        <w:t xml:space="preserve"> </w:t>
-      </w:r>
-      <w:r>
-        <w:rPr>
-          <w:rFonts w:cs="Times New Roman"/>
-          <w:szCs w:val="24"/>
-        </w:rPr>
-        <w:t>ukuran microbubble</w:t>
-      </w:r>
-      <w:r>
-        <w:rPr>
-          <w:rFonts w:cs="Times New Roman"/>
-          <w:szCs w:val="24"/>
-          <w:lang w:val="en-US"/>
-        </w:rPr>
-        <w:t xml:space="preserve"> </w:t>
-      </w:r>
-      <w:proofErr w:type="spellStart"/>
-      <w:r>
-        <w:rPr>
-          <w:rFonts w:cs="Times New Roman"/>
-          <w:szCs w:val="24"/>
-          <w:lang w:val="en-US"/>
-        </w:rPr>
-        <w:t>melalui</w:t>
-      </w:r>
-      <w:proofErr w:type="spellEnd"/>
-      <w:r>
-        <w:rPr>
-          <w:rFonts w:cs="Times New Roman"/>
-          <w:szCs w:val="24"/>
-        </w:rPr>
-        <w:t xml:space="preserve"> metode image processing </w:t>
-      </w:r>
-      <w:proofErr w:type="spellStart"/>
-      <w:r>
-        <w:rPr>
-          <w:rFonts w:cs="Times New Roman"/>
-          <w:szCs w:val="24"/>
-          <w:lang w:val="en-US"/>
-        </w:rPr>
-        <w:t>dengan</w:t>
-      </w:r>
-      <w:proofErr w:type="spellEnd"/>
-      <w:r>
-        <w:rPr>
-          <w:rFonts w:cs="Times New Roman"/>
-          <w:szCs w:val="24"/>
-          <w:lang w:val="en-US"/>
-        </w:rPr>
-        <w:t xml:space="preserve"> </w:t>
-      </w:r>
-      <w:proofErr w:type="spellStart"/>
-      <w:r>
-        <w:rPr>
-          <w:rFonts w:cs="Times New Roman"/>
-          <w:szCs w:val="24"/>
-          <w:lang w:val="en-US"/>
-        </w:rPr>
-        <w:t>berfokus</w:t>
-      </w:r>
-      <w:proofErr w:type="spellEnd"/>
-      <w:r>
-        <w:rPr>
-          <w:rFonts w:cs="Times New Roman"/>
-          <w:szCs w:val="24"/>
-          <w:lang w:val="en-US"/>
-        </w:rPr>
-        <w:t xml:space="preserve"> pada </w:t>
-      </w:r>
-      <w:proofErr w:type="spellStart"/>
-      <w:r>
-        <w:rPr>
-          <w:rFonts w:cs="Times New Roman"/>
-          <w:szCs w:val="24"/>
-          <w:lang w:val="en-US"/>
-        </w:rPr>
-        <w:t>perbandingan</w:t>
-      </w:r>
-      <w:proofErr w:type="spellEnd"/>
-      <w:r>
-        <w:rPr>
-          <w:rFonts w:cs="Times New Roman"/>
-          <w:szCs w:val="24"/>
-          <w:lang w:val="en-US"/>
-        </w:rPr>
-        <w:t xml:space="preserve"> </w:t>
-      </w:r>
-      <w:proofErr w:type="spellStart"/>
-      <w:r>
-        <w:rPr>
-          <w:rFonts w:cs="Times New Roman"/>
-          <w:szCs w:val="24"/>
-          <w:lang w:val="en-US"/>
-        </w:rPr>
-        <w:t>kinerja</w:t>
-      </w:r>
-      <w:proofErr w:type="spellEnd"/>
-      <w:r>
-        <w:rPr>
-          <w:rFonts w:cs="Times New Roman"/>
-          <w:szCs w:val="24"/>
-          <w:lang w:val="en-US"/>
-        </w:rPr>
-        <w:t xml:space="preserve"> model </w:t>
-      </w:r>
-      <w:r>
-        <w:rPr>
-          <w:rFonts w:cs="Times New Roman"/>
-          <w:szCs w:val="24"/>
-        </w:rPr>
-        <w:t>YOLOv8 yang akan dibahas secara rinci pada bagian berikut.</w:t>
-      </w:r>
-      <w:r>
-        <w:rPr>
-          <w:rFonts w:cs="Times New Roman"/>
-          <w:szCs w:val="24"/>
-          <w:lang w:val="en-US"/>
-        </w:rPr>
-        <w:t xml:space="preserve"> Metode image processing </w:t>
-      </w:r>
-      <w:proofErr w:type="spellStart"/>
-      <w:r>
-        <w:rPr>
-          <w:rFonts w:cs="Times New Roman"/>
-          <w:szCs w:val="24"/>
-          <w:lang w:val="en-US"/>
-        </w:rPr>
-        <w:t>dipilih</w:t>
-      </w:r>
-      <w:proofErr w:type="spellEnd"/>
-      <w:r>
-        <w:rPr>
-          <w:rFonts w:cs="Times New Roman"/>
-          <w:szCs w:val="24"/>
-          <w:lang w:val="en-US"/>
-        </w:rPr>
-        <w:t xml:space="preserve"> </w:t>
-      </w:r>
-      <w:proofErr w:type="spellStart"/>
-      <w:r>
-        <w:rPr>
-          <w:rFonts w:cs="Times New Roman"/>
-          <w:szCs w:val="24"/>
-          <w:lang w:val="en-US"/>
-        </w:rPr>
-        <w:t>untuk</w:t>
-      </w:r>
-      <w:proofErr w:type="spellEnd"/>
-      <w:r>
-        <w:rPr>
-          <w:rFonts w:cs="Times New Roman"/>
-          <w:szCs w:val="24"/>
-          <w:lang w:val="en-US"/>
-        </w:rPr>
-        <w:t xml:space="preserve"> </w:t>
-      </w:r>
-      <w:proofErr w:type="spellStart"/>
-      <w:r>
-        <w:rPr>
-          <w:rFonts w:cs="Times New Roman"/>
-          <w:szCs w:val="24"/>
-          <w:lang w:val="en-US"/>
-        </w:rPr>
-        <w:t>mengidentifikasi</w:t>
-      </w:r>
-      <w:proofErr w:type="spellEnd"/>
-      <w:r>
-        <w:rPr>
-          <w:rFonts w:cs="Times New Roman"/>
-          <w:szCs w:val="24"/>
-          <w:lang w:val="en-US"/>
-        </w:rPr>
-        <w:t xml:space="preserve"> dan </w:t>
-      </w:r>
-      <w:proofErr w:type="spellStart"/>
-      <w:r>
-        <w:rPr>
-          <w:rFonts w:cs="Times New Roman"/>
-          <w:szCs w:val="24"/>
-          <w:lang w:val="en-US"/>
-        </w:rPr>
-        <w:t>mengukur</w:t>
-      </w:r>
-      <w:proofErr w:type="spellEnd"/>
-      <w:r>
-        <w:rPr>
-          <w:rFonts w:cs="Times New Roman"/>
-          <w:szCs w:val="24"/>
-          <w:lang w:val="en-US"/>
-        </w:rPr>
-        <w:t xml:space="preserve"> </w:t>
-      </w:r>
-      <w:proofErr w:type="spellStart"/>
-      <w:r>
-        <w:rPr>
-          <w:rFonts w:cs="Times New Roman"/>
-          <w:szCs w:val="24"/>
-          <w:lang w:val="en-US"/>
-        </w:rPr>
-        <w:t>ukuran</w:t>
-      </w:r>
-      <w:proofErr w:type="spellEnd"/>
-      <w:r>
-        <w:rPr>
-          <w:rFonts w:cs="Times New Roman"/>
-          <w:szCs w:val="24"/>
-          <w:lang w:val="en-US"/>
-        </w:rPr>
-        <w:t xml:space="preserve"> microbubble </w:t>
-      </w:r>
-      <w:proofErr w:type="spellStart"/>
-      <w:r>
-        <w:rPr>
-          <w:rFonts w:cs="Times New Roman"/>
-          <w:szCs w:val="24"/>
-          <w:lang w:val="en-US"/>
-        </w:rPr>
-        <w:t>secara</w:t>
-      </w:r>
-      <w:proofErr w:type="spellEnd"/>
-      <w:r>
-        <w:rPr>
-          <w:rFonts w:cs="Times New Roman"/>
-          <w:szCs w:val="24"/>
-          <w:lang w:val="en-US"/>
-        </w:rPr>
-        <w:t xml:space="preserve"> </w:t>
-      </w:r>
-      <w:proofErr w:type="spellStart"/>
-      <w:r>
-        <w:rPr>
-          <w:rFonts w:cs="Times New Roman"/>
-          <w:szCs w:val="24"/>
-          <w:lang w:val="en-US"/>
-        </w:rPr>
-        <w:t>akurat</w:t>
-      </w:r>
-      <w:proofErr w:type="spellEnd"/>
-      <w:r>
-        <w:rPr>
-          <w:rFonts w:cs="Times New Roman"/>
-          <w:szCs w:val="24"/>
-          <w:lang w:val="en-US"/>
-        </w:rPr>
-        <w:t>.</w:t>
-      </w:r>
-      <w:r>
-        <w:rPr>
-          <w:rFonts w:cs="Times New Roman"/>
-          <w:szCs w:val="24"/>
-        </w:rPr>
-        <w:t xml:space="preserve"> Data yang dibutuhkan dalam penelitian ini dikumpulkan menggunakan kamera mirroless</w:t>
-      </w:r>
-      <w:r>
-        <w:rPr>
-          <w:rFonts w:cs="Times New Roman"/>
-          <w:szCs w:val="24"/>
-          <w:lang w:val="en-US"/>
-        </w:rPr>
-        <w:t xml:space="preserve"> </w:t>
-      </w:r>
       <w:r>
         <w:rPr>
           <w:rFonts w:cs="Times New Roman"/>
@@ -1015,7 +728,6 @@
         <w:rPr>
           <w:rFonts w:cs="Times New Roman"/>
           <w:szCs w:val="24"/>
-          <w:lang w:val="en-US"/>
         </w:rPr>
         <w:t>di</w:t>
       </w:r>
@@ -1026,102 +738,26 @@
         </w:rPr>
         <w:t xml:space="preserve">celupkan juga kawat tembaga ukuran 0.4 mm yang digunakan sebagai </w:t>
       </w:r>
-      <w:proofErr w:type="spellStart"/>
-      <w:r>
-        <w:rPr>
-          <w:rFonts w:cs="Times New Roman"/>
-          <w:szCs w:val="24"/>
-          <w:lang w:val="en-US"/>
-        </w:rPr>
-        <w:t>pengkonversi</w:t>
-      </w:r>
-      <w:proofErr w:type="spellEnd"/>
-      <w:r>
-        <w:rPr>
-          <w:rFonts w:cs="Times New Roman"/>
-          <w:szCs w:val="24"/>
-          <w:lang w:val="en-US"/>
-        </w:rPr>
-        <w:t xml:space="preserve"> </w:t>
-      </w:r>
-      <w:proofErr w:type="spellStart"/>
-      <w:r>
-        <w:rPr>
-          <w:rFonts w:cs="Times New Roman"/>
-          <w:szCs w:val="24"/>
-          <w:lang w:val="en-US"/>
-        </w:rPr>
-        <w:t>dari</w:t>
-      </w:r>
-      <w:proofErr w:type="spellEnd"/>
-      <w:r>
-        <w:rPr>
-          <w:rFonts w:cs="Times New Roman"/>
-          <w:szCs w:val="24"/>
-          <w:lang w:val="en-US"/>
-        </w:rPr>
-        <w:t xml:space="preserve"> mm </w:t>
-      </w:r>
-      <w:proofErr w:type="spellStart"/>
-      <w:r>
-        <w:rPr>
-          <w:rFonts w:cs="Times New Roman"/>
-          <w:szCs w:val="24"/>
-          <w:lang w:val="en-US"/>
-        </w:rPr>
-        <w:t>menjadi</w:t>
-      </w:r>
-      <w:proofErr w:type="spellEnd"/>
-      <w:r>
-        <w:rPr>
-          <w:rFonts w:cs="Times New Roman"/>
-          <w:szCs w:val="24"/>
-          <w:lang w:val="en-US"/>
-        </w:rPr>
-        <w:t xml:space="preserve"> pixel dan juga </w:t>
-      </w:r>
-      <w:proofErr w:type="spellStart"/>
-      <w:r>
-        <w:rPr>
-          <w:rFonts w:cs="Times New Roman"/>
-          <w:szCs w:val="24"/>
-          <w:lang w:val="en-US"/>
-        </w:rPr>
-        <w:t>berfungsi</w:t>
-      </w:r>
-      <w:proofErr w:type="spellEnd"/>
-      <w:r>
-        <w:rPr>
-          <w:rFonts w:cs="Times New Roman"/>
-          <w:szCs w:val="24"/>
-          <w:lang w:val="en-US"/>
-        </w:rPr>
-        <w:t xml:space="preserve"> </w:t>
-      </w:r>
-      <w:proofErr w:type="spellStart"/>
-      <w:r>
-        <w:rPr>
-          <w:rFonts w:cs="Times New Roman"/>
-          <w:szCs w:val="24"/>
-          <w:lang w:val="en-US"/>
-        </w:rPr>
-        <w:t>sebagai</w:t>
-      </w:r>
-      <w:proofErr w:type="spellEnd"/>
-      <w:r>
-        <w:rPr>
-          <w:rFonts w:cs="Times New Roman"/>
-          <w:szCs w:val="24"/>
-          <w:lang w:val="en-US"/>
-        </w:rPr>
-        <w:t xml:space="preserve"> </w:t>
-      </w:r>
-      <w:r>
-        <w:rPr>
-          <w:rFonts w:cs="Times New Roman"/>
-          <w:szCs w:val="24"/>
-        </w:rPr>
-        <w:t>pembanding ukuran bubble. Perhitungan pembanding antara bubble dengan kawat tembaga akan digunakan dalam menentukan skala pixel pada image processing.</w:t>
+      <w:r>
+        <w:rPr>
+          <w:rFonts w:cs="Times New Roman"/>
+          <w:szCs w:val="24"/>
+        </w:rPr>
+        <w:t xml:space="preserve">pengkonversi dari mm menjadi pixel dan juga berfungsi sebagai </w:t>
+      </w:r>
+      <w:r>
+        <w:rPr>
+          <w:rFonts w:cs="Times New Roman"/>
+          <w:szCs w:val="24"/>
+        </w:rPr>
+        <w:t>pembanding ukuran bubble. Perhitungan pembanding antara bubble dengan</w:t>
+      </w:r>
+      <w:r>
+        <w:rPr>
+          <w:rFonts w:cs="Times New Roman"/>
+          <w:szCs w:val="24"/>
+        </w:rPr>
+        <w:t xml:space="preserve"> kawat tembaga akan digunakan dalam menentukan skala pixel pada image processing.</w:t>
       </w:r>
     </w:p>
     <w:p>
@@ -1689,16 +1325,13 @@
         </w:rPr>
         <w:t xml:space="preserve">Dalam </w:t>
       </w:r>
-      <w:proofErr w:type="spellStart"/>
-      <w:r>
-        <w:rPr>
-          <w:rFonts w:cs="Times New Roman"/>
-          <w:szCs w:val="24"/>
-          <w:lang w:val="en-US"/>
+      <w:r>
+        <w:rPr>
+          <w:rFonts w:cs="Times New Roman"/>
+          <w:szCs w:val="24"/>
         </w:rPr>
         <w:t>menilai</w:t>
       </w:r>
-      <w:proofErr w:type="spellEnd"/>
       <w:r>
         <w:rPr>
           <w:rFonts w:cs="Times New Roman"/>
@@ -1905,108 +1538,154 @@
       <w:pPr>
         <w:pStyle w:val="ListParagraph"/>
         <w:spacing w:line="276" w:lineRule="auto"/>
+        <w:jc w:val="right"/>
         <w:rPr>
           <w:rFonts w:eastAsiaTheme="minorEastAsia" w:cs="Times New Roman"/>
           <w:i/>
           <w:szCs w:val="24"/>
-        </w:rPr>
-      </w:pPr>
-      <m:oMathPara>
-        <m:oMath>
-          <m:sSub>
-            <m:sSubPr>
-              <m:ctrlPr>
-                <w:rPr>
-                  <w:rFonts w:ascii="Cambria Math" w:hAnsi="Cambria Math" w:cs="Times New Roman"/>
-                  <w:i/>
-                  <w:szCs w:val="24"/>
-                </w:rPr>
-              </m:ctrlPr>
-            </m:sSubPr>
-            <m:e>
-              <m:r>
-                <w:rPr>
-                  <w:rFonts w:ascii="Cambria Math" w:hAnsi="Cambria Math" w:cs="Times New Roman"/>
-                  <w:szCs w:val="24"/>
-                </w:rPr>
-                <m:t>AP</m:t>
-              </m:r>
-            </m:e>
-            <m:sub>
-              <m:r>
-                <w:rPr>
-                  <w:rFonts w:ascii="Cambria Math" w:hAnsi="Cambria Math" w:cs="Times New Roman"/>
-                  <w:szCs w:val="24"/>
-                </w:rPr>
-                <m:t>i</m:t>
-              </m:r>
-            </m:sub>
-          </m:sSub>
-          <m:r>
-            <w:rPr>
-              <w:rFonts w:ascii="Cambria Math" w:hAnsi="Cambria Math" w:cs="Times New Roman"/>
-              <w:szCs w:val="24"/>
-            </w:rPr>
-            <m:t>=</m:t>
-          </m:r>
-          <m:f>
-            <m:fPr>
-              <m:ctrlPr>
-                <w:rPr>
-                  <w:rFonts w:ascii="Cambria Math" w:hAnsi="Cambria Math" w:cs="Times New Roman"/>
-                  <w:i/>
-                  <w:szCs w:val="24"/>
-                </w:rPr>
-              </m:ctrlPr>
-            </m:fPr>
-            <m:num>
-              <m:f>
-                <m:fPr>
-                  <m:ctrlPr>
-                    <w:rPr>
-                      <w:rFonts w:ascii="Cambria Math" w:hAnsi="Cambria Math" w:cs="Times New Roman"/>
-                      <w:i/>
-                      <w:szCs w:val="24"/>
-                    </w:rPr>
-                  </m:ctrlPr>
-                </m:fPr>
-                <m:num>
-                  <m:r>
-                    <w:rPr>
-                      <w:rFonts w:ascii="Cambria Math" w:hAnsi="Cambria Math" w:cs="Times New Roman"/>
-                      <w:szCs w:val="24"/>
-                    </w:rPr>
-                    <m:t>TP</m:t>
-                  </m:r>
-                </m:num>
-                <m:den>
-                  <m:r>
-                    <w:rPr>
-                      <w:rFonts w:ascii="Cambria Math" w:hAnsi="Cambria Math" w:cs="Times New Roman"/>
-                      <w:szCs w:val="24"/>
-                    </w:rPr>
-                    <m:t>TP+FP</m:t>
-                  </m:r>
-                </m:den>
-              </m:f>
-            </m:num>
-            <m:den>
-              <m:r>
-                <w:rPr>
-                  <w:rFonts w:ascii="Cambria Math" w:hAnsi="Cambria Math" w:cs="Times New Roman"/>
-                  <w:szCs w:val="24"/>
-                </w:rPr>
-                <m:t>N</m:t>
-              </m:r>
-            </m:den>
-          </m:f>
-        </m:oMath>
-      </m:oMathPara>
+          <w:lang w:val="en-US"/>
+        </w:rPr>
+      </w:pPr>
+      <m:oMath>
+        <m:sSub>
+          <m:sSubPr>
+            <m:ctrlPr>
+              <w:rPr>
+                <w:rFonts w:ascii="Cambria Math" w:hAnsi="Cambria Math" w:cs="Times New Roman"/>
+                <w:i/>
+                <w:szCs w:val="24"/>
+              </w:rPr>
+            </m:ctrlPr>
+          </m:sSubPr>
+          <m:e>
+            <m:r>
+              <w:rPr>
+                <w:rFonts w:ascii="Cambria Math" w:hAnsi="Cambria Math" w:cs="Times New Roman"/>
+                <w:szCs w:val="24"/>
+              </w:rPr>
+              <m:t>AP</m:t>
+            </m:r>
+          </m:e>
+          <m:sub>
+            <m:r>
+              <w:rPr>
+                <w:rFonts w:ascii="Cambria Math" w:hAnsi="Cambria Math" w:cs="Times New Roman"/>
+                <w:szCs w:val="24"/>
+              </w:rPr>
+              <m:t>i</m:t>
+            </m:r>
+          </m:sub>
+        </m:sSub>
+        <m:r>
+          <w:rPr>
+            <w:rFonts w:ascii="Cambria Math" w:hAnsi="Cambria Math" w:cs="Times New Roman"/>
+            <w:szCs w:val="24"/>
+          </w:rPr>
+          <m:t>=</m:t>
+        </m:r>
+        <m:f>
+          <m:fPr>
+            <m:ctrlPr>
+              <w:rPr>
+                <w:rFonts w:ascii="Cambria Math" w:hAnsi="Cambria Math" w:cs="Times New Roman"/>
+                <w:i/>
+                <w:szCs w:val="24"/>
+              </w:rPr>
+            </m:ctrlPr>
+          </m:fPr>
+          <m:num>
+            <m:f>
+              <m:fPr>
+                <m:ctrlPr>
+                  <w:rPr>
+                    <w:rFonts w:ascii="Cambria Math" w:hAnsi="Cambria Math" w:cs="Times New Roman"/>
+                    <w:i/>
+                    <w:szCs w:val="24"/>
+                  </w:rPr>
+                </m:ctrlPr>
+              </m:fPr>
+              <m:num>
+                <m:r>
+                  <w:rPr>
+                    <w:rFonts w:ascii="Cambria Math" w:hAnsi="Cambria Math" w:cs="Times New Roman"/>
+                    <w:szCs w:val="24"/>
+                  </w:rPr>
+                  <m:t>TP</m:t>
+                </m:r>
+              </m:num>
+              <m:den>
+                <m:r>
+                  <w:rPr>
+                    <w:rFonts w:ascii="Cambria Math" w:hAnsi="Cambria Math" w:cs="Times New Roman"/>
+                    <w:szCs w:val="24"/>
+                  </w:rPr>
+                  <m:t>TP+FP</m:t>
+                </m:r>
+              </m:den>
+            </m:f>
+          </m:num>
+          <m:den>
+            <m:r>
+              <w:rPr>
+                <w:rFonts w:ascii="Cambria Math" w:hAnsi="Cambria Math" w:cs="Times New Roman"/>
+                <w:szCs w:val="24"/>
+              </w:rPr>
+              <m:t>N</m:t>
+            </m:r>
+          </m:den>
+        </m:f>
+      </m:oMath>
+      <w:r>
+        <w:rPr>
+          <w:rFonts w:eastAsiaTheme="minorEastAsia" w:cs="Times New Roman"/>
+          <w:i/>
+          <w:szCs w:val="24"/>
+          <w:lang w:val="en-US"/>
+        </w:rPr>
+        <w:t xml:space="preserve"> </w:t>
+      </w:r>
+      <w:r>
+        <w:rPr>
+          <w:rFonts w:eastAsiaTheme="minorEastAsia" w:cs="Times New Roman"/>
+          <w:szCs w:val="24"/>
+        </w:rPr>
+        <w:tab/>
+      </w:r>
+      <w:r>
+        <w:rPr>
+          <w:rFonts w:eastAsiaTheme="minorEastAsia" w:cs="Times New Roman"/>
+          <w:szCs w:val="24"/>
+        </w:rPr>
+        <w:tab/>
+      </w:r>
+      <w:r>
+        <w:rPr>
+          <w:rFonts w:eastAsiaTheme="minorEastAsia" w:cs="Times New Roman"/>
+          <w:szCs w:val="24"/>
+        </w:rPr>
+        <w:tab/>
+      </w:r>
+      <w:r>
+        <w:rPr>
+          <w:rFonts w:eastAsiaTheme="minorEastAsia" w:cs="Times New Roman"/>
+          <w:szCs w:val="24"/>
+        </w:rPr>
+        <w:tab/>
+      </w:r>
+      <w:r>
+        <w:rPr>
+          <w:rFonts w:eastAsiaTheme="minorEastAsia" w:cs="Times New Roman"/>
+          <w:szCs w:val="24"/>
+        </w:rPr>
+        <w:tab/>
+        <w:t>(1)</w:t>
+      </w:r>
     </w:p>
     <w:p>
       <w:pPr>
         <w:pStyle w:val="ListParagraph"/>
         <w:spacing w:line="276" w:lineRule="auto"/>
+        <w:jc w:val="right"/>
         <w:rPr>
           <w:rFonts w:eastAsiaTheme="minorEastAsia" w:cs="Times New Roman"/>
           <w:i/>
@@ -2014,111 +1693,153 @@
           <w:szCs w:val="24"/>
         </w:rPr>
       </w:pPr>
-      <m:oMathPara>
-        <m:oMath>
-          <m:r>
-            <w:rPr>
-              <w:rFonts w:ascii="Cambria Math" w:eastAsiaTheme="minorEastAsia" w:hAnsi="Cambria Math" w:cs="Times New Roman"/>
-              <w:szCs w:val="24"/>
-            </w:rPr>
-            <m:t>mAP=</m:t>
-          </m:r>
-          <m:f>
-            <m:fPr>
-              <m:ctrlPr>
-                <w:rPr>
-                  <w:rFonts w:ascii="Cambria Math" w:eastAsiaTheme="minorEastAsia" w:hAnsi="Cambria Math" w:cs="Times New Roman"/>
-                  <w:i/>
-                  <w:iCs/>
-                  <w:szCs w:val="24"/>
-                </w:rPr>
-              </m:ctrlPr>
-            </m:fPr>
-            <m:num>
-              <m:r>
-                <w:rPr>
-                  <w:rFonts w:ascii="Cambria Math" w:eastAsiaTheme="minorEastAsia" w:hAnsi="Cambria Math" w:cs="Times New Roman"/>
-                  <w:szCs w:val="24"/>
-                </w:rPr>
-                <m:t>1</m:t>
-              </m:r>
-            </m:num>
-            <m:den>
-              <m:r>
-                <w:rPr>
-                  <w:rFonts w:ascii="Cambria Math" w:eastAsiaTheme="minorEastAsia" w:hAnsi="Cambria Math" w:cs="Times New Roman"/>
-                  <w:szCs w:val="24"/>
-                </w:rPr>
-                <m:t>N</m:t>
-              </m:r>
-            </m:den>
-          </m:f>
-          <m:nary>
-            <m:naryPr>
-              <m:chr m:val="∑"/>
-              <m:limLoc m:val="undOvr"/>
-              <m:ctrlPr>
-                <w:rPr>
-                  <w:rFonts w:ascii="Cambria Math" w:eastAsiaTheme="minorEastAsia" w:hAnsi="Cambria Math" w:cs="Times New Roman"/>
-                  <w:i/>
-                  <w:iCs/>
-                  <w:szCs w:val="24"/>
-                </w:rPr>
-              </m:ctrlPr>
-            </m:naryPr>
-            <m:sub>
-              <m:r>
-                <w:rPr>
-                  <w:rFonts w:ascii="Cambria Math" w:eastAsiaTheme="minorEastAsia" w:hAnsi="Cambria Math" w:cs="Times New Roman"/>
-                  <w:szCs w:val="24"/>
-                </w:rPr>
-                <m:t>i=1</m:t>
-              </m:r>
-            </m:sub>
-            <m:sup>
-              <m:r>
-                <w:rPr>
-                  <w:rFonts w:ascii="Cambria Math" w:eastAsiaTheme="minorEastAsia" w:hAnsi="Cambria Math" w:cs="Times New Roman"/>
-                  <w:szCs w:val="24"/>
-                </w:rPr>
-                <m:t>N</m:t>
-              </m:r>
-            </m:sup>
-            <m:e>
-              <m:sSub>
-                <m:sSubPr>
-                  <m:ctrlPr>
-                    <w:rPr>
-                      <w:rFonts w:ascii="Cambria Math" w:eastAsiaTheme="minorEastAsia" w:hAnsi="Cambria Math" w:cs="Times New Roman"/>
-                      <w:i/>
-                      <w:iCs/>
-                      <w:szCs w:val="24"/>
-                    </w:rPr>
-                  </m:ctrlPr>
-                </m:sSubPr>
-                <m:e>
-                  <m:r>
-                    <w:rPr>
-                      <w:rFonts w:ascii="Cambria Math" w:eastAsiaTheme="minorEastAsia" w:hAnsi="Cambria Math" w:cs="Times New Roman"/>
-                      <w:szCs w:val="24"/>
-                    </w:rPr>
-                    <m:t>AP</m:t>
-                  </m:r>
-                </m:e>
-                <m:sub>
-                  <m:r>
-                    <w:rPr>
-                      <w:rFonts w:ascii="Cambria Math" w:eastAsiaTheme="minorEastAsia" w:hAnsi="Cambria Math" w:cs="Times New Roman"/>
-                      <w:szCs w:val="24"/>
-                    </w:rPr>
-                    <m:t>i</m:t>
-                  </m:r>
-                </m:sub>
-              </m:sSub>
-            </m:e>
-          </m:nary>
-        </m:oMath>
-      </m:oMathPara>
+      <m:oMath>
+        <m:r>
+          <w:rPr>
+            <w:rFonts w:ascii="Cambria Math" w:eastAsiaTheme="minorEastAsia" w:hAnsi="Cambria Math" w:cs="Times New Roman"/>
+            <w:szCs w:val="24"/>
+          </w:rPr>
+          <m:t>mAP=</m:t>
+        </m:r>
+        <m:f>
+          <m:fPr>
+            <m:ctrlPr>
+              <w:rPr>
+                <w:rFonts w:ascii="Cambria Math" w:eastAsiaTheme="minorEastAsia" w:hAnsi="Cambria Math" w:cs="Times New Roman"/>
+                <w:i/>
+                <w:iCs/>
+                <w:szCs w:val="24"/>
+              </w:rPr>
+            </m:ctrlPr>
+          </m:fPr>
+          <m:num>
+            <m:r>
+              <w:rPr>
+                <w:rFonts w:ascii="Cambria Math" w:eastAsiaTheme="minorEastAsia" w:hAnsi="Cambria Math" w:cs="Times New Roman"/>
+                <w:szCs w:val="24"/>
+              </w:rPr>
+              <m:t>1</m:t>
+            </m:r>
+          </m:num>
+          <m:den>
+            <m:r>
+              <w:rPr>
+                <w:rFonts w:ascii="Cambria Math" w:eastAsiaTheme="minorEastAsia" w:hAnsi="Cambria Math" w:cs="Times New Roman"/>
+                <w:szCs w:val="24"/>
+              </w:rPr>
+              <m:t>N</m:t>
+            </m:r>
+          </m:den>
+        </m:f>
+        <m:nary>
+          <m:naryPr>
+            <m:chr m:val="∑"/>
+            <m:limLoc m:val="undOvr"/>
+            <m:ctrlPr>
+              <w:rPr>
+                <w:rFonts w:ascii="Cambria Math" w:eastAsiaTheme="minorEastAsia" w:hAnsi="Cambria Math" w:cs="Times New Roman"/>
+                <w:i/>
+                <w:iCs/>
+                <w:szCs w:val="24"/>
+              </w:rPr>
+            </m:ctrlPr>
+          </m:naryPr>
+          <m:sub>
+            <m:r>
+              <w:rPr>
+                <w:rFonts w:ascii="Cambria Math" w:eastAsiaTheme="minorEastAsia" w:hAnsi="Cambria Math" w:cs="Times New Roman"/>
+                <w:szCs w:val="24"/>
+              </w:rPr>
+              <m:t>i=1</m:t>
+            </m:r>
+          </m:sub>
+          <m:sup>
+            <m:r>
+              <w:rPr>
+                <w:rFonts w:ascii="Cambria Math" w:eastAsiaTheme="minorEastAsia" w:hAnsi="Cambria Math" w:cs="Times New Roman"/>
+                <w:szCs w:val="24"/>
+              </w:rPr>
+              <m:t>N</m:t>
+            </m:r>
+          </m:sup>
+          <m:e>
+            <m:sSub>
+              <m:sSubPr>
+                <m:ctrlPr>
+                  <w:rPr>
+                    <w:rFonts w:ascii="Cambria Math" w:eastAsiaTheme="minorEastAsia" w:hAnsi="Cambria Math" w:cs="Times New Roman"/>
+                    <w:i/>
+                    <w:iCs/>
+                    <w:szCs w:val="24"/>
+                  </w:rPr>
+                </m:ctrlPr>
+              </m:sSubPr>
+              <m:e>
+                <m:r>
+                  <w:rPr>
+                    <w:rFonts w:ascii="Cambria Math" w:eastAsiaTheme="minorEastAsia" w:hAnsi="Cambria Math" w:cs="Times New Roman"/>
+                    <w:szCs w:val="24"/>
+                  </w:rPr>
+                  <m:t>AP</m:t>
+                </m:r>
+              </m:e>
+              <m:sub>
+                <m:r>
+                  <w:rPr>
+                    <w:rFonts w:ascii="Cambria Math" w:eastAsiaTheme="minorEastAsia" w:hAnsi="Cambria Math" w:cs="Times New Roman"/>
+                    <w:szCs w:val="24"/>
+                  </w:rPr>
+                  <m:t>i</m:t>
+                </m:r>
+              </m:sub>
+            </m:sSub>
+          </m:e>
+        </m:nary>
+      </m:oMath>
+      <w:r>
+        <w:rPr>
+          <w:rFonts w:eastAsiaTheme="minorEastAsia" w:cs="Times New Roman"/>
+          <w:szCs w:val="24"/>
+        </w:rPr>
+        <w:tab/>
+      </w:r>
+      <w:r>
+        <w:rPr>
+          <w:rFonts w:eastAsiaTheme="minorEastAsia" w:cs="Times New Roman"/>
+          <w:szCs w:val="24"/>
+        </w:rPr>
+        <w:tab/>
+      </w:r>
+      <w:r>
+        <w:rPr>
+          <w:rFonts w:eastAsiaTheme="minorEastAsia" w:cs="Times New Roman"/>
+          <w:szCs w:val="24"/>
+        </w:rPr>
+        <w:tab/>
+      </w:r>
+      <w:r>
+        <w:rPr>
+          <w:rFonts w:eastAsiaTheme="minorEastAsia" w:cs="Times New Roman"/>
+          <w:szCs w:val="24"/>
+        </w:rPr>
+        <w:tab/>
+        <w:t>(</w:t>
+      </w:r>
+      <w:r>
+        <w:rPr>
+          <w:rFonts w:eastAsiaTheme="minorEastAsia" w:cs="Times New Roman"/>
+          <w:szCs w:val="24"/>
+          <w:lang w:val="en-US"/>
+        </w:rPr>
+        <w:t>2</w:t>
+      </w:r>
+      <w:r>
+        <w:rPr>
+          <w:rFonts w:eastAsiaTheme="minorEastAsia" w:cs="Times New Roman"/>
+          <w:szCs w:val="24"/>
+        </w:rPr>
+        <w:t>)</w:t>
+      </w:r>
     </w:p>
     <w:p>
       <w:pPr>
@@ -2264,7 +1985,37 @@
           <w:rFonts w:cs="Times New Roman"/>
           <w:szCs w:val="24"/>
         </w:rPr>
-        <w:t xml:space="preserve"> Berdasarkan hal tersebut, presicion, recall, dan F1-score digunakan untuk evaluasi, seperti yang ditunjukkan pada persamaan () – ().</w:t>
+        <w:t xml:space="preserve"> Berdasarkan hal tersebut, presicion, recall, dan F1-score digunakan untuk evaluasi, seperti yang ditunjukkan pada persamaan (</w:t>
+      </w:r>
+      <w:r>
+        <w:rPr>
+          <w:rFonts w:cs="Times New Roman"/>
+          <w:szCs w:val="24"/>
+          <w:lang w:val="en-US"/>
+        </w:rPr>
+        <w:t>3</w:t>
+      </w:r>
+      <w:r>
+        <w:rPr>
+          <w:rFonts w:cs="Times New Roman"/>
+          <w:szCs w:val="24"/>
+        </w:rPr>
+        <w:t>) – (</w:t>
+      </w:r>
+      <w:r>
+        <w:rPr>
+          <w:rFonts w:cs="Times New Roman"/>
+          <w:szCs w:val="24"/>
+          <w:lang w:val="en-US"/>
+        </w:rPr>
+        <w:t>5</w:t>
+      </w:r>
+      <w:r>
+        <w:rPr>
+          <w:rFonts w:cs="Times New Roman"/>
+          <w:szCs w:val="24"/>
+        </w:rPr>
+        <w:t>).</w:t>
       </w:r>
     </w:p>
     <w:p>
@@ -2281,155 +2032,277 @@
       <w:pPr>
         <w:pStyle w:val="ListParagraph"/>
         <w:spacing w:line="276" w:lineRule="auto"/>
+        <w:jc w:val="right"/>
         <w:rPr>
           <w:rFonts w:eastAsiaTheme="minorEastAsia" w:cs="Times New Roman"/>
           <w:i/>
           <w:szCs w:val="24"/>
         </w:rPr>
       </w:pPr>
-      <m:oMathPara>
-        <m:oMath>
-          <m:r>
-            <w:rPr>
-              <w:rFonts w:ascii="Cambria Math" w:hAnsi="Cambria Math" w:cs="Times New Roman"/>
-              <w:szCs w:val="24"/>
-            </w:rPr>
-            <m:t>precision=</m:t>
-          </m:r>
-          <m:f>
-            <m:fPr>
-              <m:ctrlPr>
-                <w:rPr>
-                  <w:rFonts w:ascii="Cambria Math" w:hAnsi="Cambria Math" w:cs="Times New Roman"/>
-                  <w:i/>
-                  <w:szCs w:val="24"/>
-                </w:rPr>
-              </m:ctrlPr>
-            </m:fPr>
-            <m:num>
-              <m:r>
-                <w:rPr>
-                  <w:rFonts w:ascii="Cambria Math" w:hAnsi="Cambria Math" w:cs="Times New Roman"/>
-                  <w:szCs w:val="24"/>
-                </w:rPr>
-                <m:t>TP</m:t>
-              </m:r>
-            </m:num>
-            <m:den>
-              <m:r>
-                <w:rPr>
-                  <w:rFonts w:ascii="Cambria Math" w:hAnsi="Cambria Math" w:cs="Times New Roman"/>
-                  <w:szCs w:val="24"/>
-                </w:rPr>
-                <m:t>TP+FP</m:t>
-              </m:r>
-            </m:den>
-          </m:f>
-        </m:oMath>
-      </m:oMathPara>
+      <m:oMath>
+        <m:r>
+          <w:rPr>
+            <w:rFonts w:ascii="Cambria Math" w:hAnsi="Cambria Math" w:cs="Times New Roman"/>
+            <w:szCs w:val="24"/>
+          </w:rPr>
+          <m:t>precision=</m:t>
+        </m:r>
+        <m:f>
+          <m:fPr>
+            <m:ctrlPr>
+              <w:rPr>
+                <w:rFonts w:ascii="Cambria Math" w:hAnsi="Cambria Math" w:cs="Times New Roman"/>
+                <w:i/>
+                <w:szCs w:val="24"/>
+              </w:rPr>
+            </m:ctrlPr>
+          </m:fPr>
+          <m:num>
+            <m:r>
+              <w:rPr>
+                <w:rFonts w:ascii="Cambria Math" w:hAnsi="Cambria Math" w:cs="Times New Roman"/>
+                <w:szCs w:val="24"/>
+              </w:rPr>
+              <m:t>TP</m:t>
+            </m:r>
+          </m:num>
+          <m:den>
+            <m:r>
+              <w:rPr>
+                <w:rFonts w:ascii="Cambria Math" w:hAnsi="Cambria Math" w:cs="Times New Roman"/>
+                <w:szCs w:val="24"/>
+              </w:rPr>
+              <m:t>TP+FP</m:t>
+            </m:r>
+          </m:den>
+        </m:f>
+      </m:oMath>
+      <w:r>
+        <w:rPr>
+          <w:rFonts w:eastAsiaTheme="minorEastAsia" w:cs="Times New Roman"/>
+          <w:szCs w:val="24"/>
+        </w:rPr>
+        <w:tab/>
+      </w:r>
+      <w:r>
+        <w:rPr>
+          <w:rFonts w:eastAsiaTheme="minorEastAsia" w:cs="Times New Roman"/>
+          <w:szCs w:val="24"/>
+        </w:rPr>
+        <w:tab/>
+      </w:r>
+      <w:r>
+        <w:rPr>
+          <w:rFonts w:eastAsiaTheme="minorEastAsia" w:cs="Times New Roman"/>
+          <w:szCs w:val="24"/>
+        </w:rPr>
+        <w:tab/>
+      </w:r>
+      <w:r>
+        <w:rPr>
+          <w:rFonts w:eastAsiaTheme="minorEastAsia" w:cs="Times New Roman"/>
+          <w:szCs w:val="24"/>
+        </w:rPr>
+        <w:tab/>
+        <w:t>(</w:t>
+      </w:r>
+      <w:r>
+        <w:rPr>
+          <w:rFonts w:eastAsiaTheme="minorEastAsia" w:cs="Times New Roman"/>
+          <w:szCs w:val="24"/>
+          <w:lang w:val="en-US"/>
+        </w:rPr>
+        <w:t>3</w:t>
+      </w:r>
+      <w:r>
+        <w:rPr>
+          <w:rFonts w:eastAsiaTheme="minorEastAsia" w:cs="Times New Roman"/>
+          <w:szCs w:val="24"/>
+        </w:rPr>
+        <w:t>)</w:t>
+      </w:r>
     </w:p>
     <w:p>
       <w:pPr>
         <w:pStyle w:val="ListParagraph"/>
         <w:spacing w:line="276" w:lineRule="auto"/>
+        <w:jc w:val="right"/>
         <w:rPr>
           <w:rFonts w:eastAsiaTheme="minorEastAsia" w:cs="Times New Roman"/>
           <w:i/>
           <w:szCs w:val="24"/>
         </w:rPr>
       </w:pPr>
-      <m:oMathPara>
-        <m:oMath>
-          <m:r>
-            <w:rPr>
-              <w:rFonts w:ascii="Cambria Math" w:hAnsi="Cambria Math" w:cs="Times New Roman"/>
-              <w:szCs w:val="24"/>
-            </w:rPr>
-            <m:t>recall=</m:t>
-          </m:r>
-          <m:f>
-            <m:fPr>
-              <m:ctrlPr>
-                <w:rPr>
-                  <w:rFonts w:ascii="Cambria Math" w:hAnsi="Cambria Math" w:cs="Times New Roman"/>
-                  <w:i/>
-                  <w:szCs w:val="24"/>
-                </w:rPr>
-              </m:ctrlPr>
-            </m:fPr>
-            <m:num>
-              <m:r>
-                <w:rPr>
-                  <w:rFonts w:ascii="Cambria Math" w:hAnsi="Cambria Math" w:cs="Times New Roman"/>
-                  <w:szCs w:val="24"/>
-                </w:rPr>
-                <m:t>TP</m:t>
-              </m:r>
-            </m:num>
-            <m:den>
-              <m:r>
-                <w:rPr>
-                  <w:rFonts w:ascii="Cambria Math" w:hAnsi="Cambria Math" w:cs="Times New Roman"/>
-                  <w:szCs w:val="24"/>
-                </w:rPr>
-                <m:t>TP+FN</m:t>
-              </m:r>
-            </m:den>
-          </m:f>
-        </m:oMath>
-      </m:oMathPara>
+      <m:oMath>
+        <m:r>
+          <w:rPr>
+            <w:rFonts w:ascii="Cambria Math" w:hAnsi="Cambria Math" w:cs="Times New Roman"/>
+            <w:szCs w:val="24"/>
+          </w:rPr>
+          <m:t>recall=</m:t>
+        </m:r>
+        <m:f>
+          <m:fPr>
+            <m:ctrlPr>
+              <w:rPr>
+                <w:rFonts w:ascii="Cambria Math" w:hAnsi="Cambria Math" w:cs="Times New Roman"/>
+                <w:i/>
+                <w:szCs w:val="24"/>
+              </w:rPr>
+            </m:ctrlPr>
+          </m:fPr>
+          <m:num>
+            <m:r>
+              <w:rPr>
+                <w:rFonts w:ascii="Cambria Math" w:hAnsi="Cambria Math" w:cs="Times New Roman"/>
+                <w:szCs w:val="24"/>
+              </w:rPr>
+              <m:t>TP</m:t>
+            </m:r>
+          </m:num>
+          <m:den>
+            <m:r>
+              <w:rPr>
+                <w:rFonts w:ascii="Cambria Math" w:hAnsi="Cambria Math" w:cs="Times New Roman"/>
+                <w:szCs w:val="24"/>
+              </w:rPr>
+              <m:t>TP+FN</m:t>
+            </m:r>
+          </m:den>
+        </m:f>
+      </m:oMath>
+      <w:r>
+        <w:rPr>
+          <w:rFonts w:eastAsiaTheme="minorEastAsia" w:cs="Times New Roman"/>
+          <w:szCs w:val="24"/>
+        </w:rPr>
+        <w:tab/>
+      </w:r>
+      <w:r>
+        <w:rPr>
+          <w:rFonts w:eastAsiaTheme="minorEastAsia" w:cs="Times New Roman"/>
+          <w:szCs w:val="24"/>
+        </w:rPr>
+        <w:tab/>
+      </w:r>
+      <w:r>
+        <w:rPr>
+          <w:rFonts w:eastAsiaTheme="minorEastAsia" w:cs="Times New Roman"/>
+          <w:szCs w:val="24"/>
+        </w:rPr>
+        <w:tab/>
+      </w:r>
+      <w:r>
+        <w:rPr>
+          <w:rFonts w:eastAsiaTheme="minorEastAsia" w:cs="Times New Roman"/>
+          <w:szCs w:val="24"/>
+        </w:rPr>
+        <w:tab/>
+        <w:t>(</w:t>
+      </w:r>
+      <w:r>
+        <w:rPr>
+          <w:rFonts w:eastAsiaTheme="minorEastAsia" w:cs="Times New Roman"/>
+          <w:szCs w:val="24"/>
+          <w:lang w:val="en-US"/>
+        </w:rPr>
+        <w:t>4</w:t>
+      </w:r>
+      <w:r>
+        <w:rPr>
+          <w:rFonts w:eastAsiaTheme="minorEastAsia" w:cs="Times New Roman"/>
+          <w:szCs w:val="24"/>
+        </w:rPr>
+        <w:t>)</w:t>
+      </w:r>
     </w:p>
     <w:p>
       <w:pPr>
         <w:pStyle w:val="ListParagraph"/>
         <w:spacing w:line="276" w:lineRule="auto"/>
+        <w:jc w:val="right"/>
         <w:rPr>
           <w:rFonts w:eastAsiaTheme="minorEastAsia" w:cs="Times New Roman"/>
           <w:iCs/>
           <w:szCs w:val="24"/>
         </w:rPr>
       </w:pPr>
-      <m:oMathPara>
-        <m:oMath>
-          <m:r>
-            <w:rPr>
-              <w:rFonts w:ascii="Cambria Math" w:eastAsiaTheme="minorEastAsia" w:hAnsi="Cambria Math" w:cs="Times New Roman"/>
-              <w:szCs w:val="24"/>
-            </w:rPr>
-            <m:t>F1-score=</m:t>
-          </m:r>
-          <m:f>
-            <m:fPr>
-              <m:ctrlPr>
-                <w:rPr>
-                  <w:rFonts w:ascii="Cambria Math" w:eastAsiaTheme="minorEastAsia" w:hAnsi="Cambria Math" w:cs="Times New Roman"/>
-                  <w:i/>
-                  <w:iCs/>
-                  <w:szCs w:val="24"/>
-                </w:rPr>
-              </m:ctrlPr>
-            </m:fPr>
-            <m:num>
-              <m:r>
-                <w:rPr>
-                  <w:rFonts w:ascii="Cambria Math" w:eastAsiaTheme="minorEastAsia" w:hAnsi="Cambria Math" w:cs="Times New Roman"/>
-                  <w:szCs w:val="24"/>
-                </w:rPr>
-                <m:t>2×precision×recall</m:t>
-              </m:r>
-            </m:num>
-            <m:den>
-              <m:r>
-                <w:rPr>
-                  <w:rFonts w:ascii="Cambria Math" w:eastAsiaTheme="minorEastAsia" w:hAnsi="Cambria Math" w:cs="Times New Roman"/>
-                  <w:szCs w:val="24"/>
-                </w:rPr>
-                <m:t>precision+recall</m:t>
-              </m:r>
-            </m:den>
-          </m:f>
-        </m:oMath>
-      </m:oMathPara>
+      <m:oMath>
+        <m:r>
+          <w:rPr>
+            <w:rFonts w:ascii="Cambria Math" w:eastAsiaTheme="minorEastAsia" w:hAnsi="Cambria Math" w:cs="Times New Roman"/>
+            <w:szCs w:val="24"/>
+          </w:rPr>
+          <m:t>F1-score=</m:t>
+        </m:r>
+        <m:f>
+          <m:fPr>
+            <m:ctrlPr>
+              <w:rPr>
+                <w:rFonts w:ascii="Cambria Math" w:eastAsiaTheme="minorEastAsia" w:hAnsi="Cambria Math" w:cs="Times New Roman"/>
+                <w:i/>
+                <w:iCs/>
+                <w:szCs w:val="24"/>
+              </w:rPr>
+            </m:ctrlPr>
+          </m:fPr>
+          <m:num>
+            <m:r>
+              <w:rPr>
+                <w:rFonts w:ascii="Cambria Math" w:eastAsiaTheme="minorEastAsia" w:hAnsi="Cambria Math" w:cs="Times New Roman"/>
+                <w:szCs w:val="24"/>
+              </w:rPr>
+              <m:t>2×precision×recall</m:t>
+            </m:r>
+          </m:num>
+          <m:den>
+            <m:r>
+              <w:rPr>
+                <w:rFonts w:ascii="Cambria Math" w:eastAsiaTheme="minorEastAsia" w:hAnsi="Cambria Math" w:cs="Times New Roman"/>
+                <w:szCs w:val="24"/>
+              </w:rPr>
+              <m:t>precision+recall</m:t>
+            </m:r>
+          </m:den>
+        </m:f>
+      </m:oMath>
+      <w:r>
+        <w:rPr>
+          <w:rFonts w:eastAsiaTheme="minorEastAsia" w:cs="Times New Roman"/>
+          <w:szCs w:val="24"/>
+        </w:rPr>
+        <w:tab/>
+      </w:r>
+      <w:r>
+        <w:rPr>
+          <w:rFonts w:eastAsiaTheme="minorEastAsia" w:cs="Times New Roman"/>
+          <w:szCs w:val="24"/>
+        </w:rPr>
+        <w:tab/>
+      </w:r>
+      <w:r>
+        <w:rPr>
+          <w:rFonts w:eastAsiaTheme="minorEastAsia" w:cs="Times New Roman"/>
+          <w:szCs w:val="24"/>
+        </w:rPr>
+        <w:tab/>
+        <w:t>(</w:t>
+      </w:r>
+      <w:r>
+        <w:rPr>
+          <w:rFonts w:eastAsiaTheme="minorEastAsia" w:cs="Times New Roman"/>
+          <w:szCs w:val="24"/>
+          <w:lang w:val="en-US"/>
+        </w:rPr>
+        <w:t>5</w:t>
+      </w:r>
+      <w:r>
+        <w:rPr>
+          <w:rFonts w:eastAsiaTheme="minorEastAsia" w:cs="Times New Roman"/>
+          <w:szCs w:val="24"/>
+        </w:rPr>
+        <w:t>)</w:t>
+      </w:r>
     </w:p>
     <w:p>
       <w:pPr>
@@ -2531,88 +2404,7 @@
           <w:color w:val="000000"/>
           <w:szCs w:val="24"/>
         </w:rPr>
-        <w:t xml:space="preserve">Untuk mengukur akurasi model, </w:t>
-      </w:r>
-      <w:r>
-        <w:rPr>
-          <w:rFonts w:eastAsiaTheme="minorEastAsia" w:cs="Times New Roman"/>
-          <w:iCs/>
-          <w:color w:val="000000"/>
-          <w:szCs w:val="24"/>
-        </w:rPr>
-        <w:t xml:space="preserve">F1-score </w:t>
-      </w:r>
-      <w:r>
-        <w:rPr>
-          <w:rFonts w:eastAsiaTheme="minorEastAsia" w:cs="Times New Roman"/>
-          <w:iCs/>
-          <w:color w:val="000000"/>
-          <w:szCs w:val="24"/>
-        </w:rPr>
-        <w:t>mempertimbangkan perolehan dan presisi</w:t>
-      </w:r>
-      <w:r>
-        <w:rPr>
-          <w:rFonts w:eastAsiaTheme="minorEastAsia" w:cs="Times New Roman"/>
-          <w:iCs/>
-          <w:color w:val="000000"/>
-          <w:szCs w:val="24"/>
-        </w:rPr>
-        <w:t xml:space="preserve">, kemudian </w:t>
-      </w:r>
-      <w:r>
-        <w:rPr>
-          <w:rFonts w:eastAsiaTheme="minorEastAsia" w:cs="Times New Roman"/>
-          <w:iCs/>
-          <w:color w:val="000000"/>
-          <w:szCs w:val="24"/>
-        </w:rPr>
-        <w:t xml:space="preserve">mencoba menyesuaikannya dengan memberikan bobot lebih untuk mendapatkan </w:t>
-      </w:r>
-      <w:r>
-        <w:rPr>
-          <w:rFonts w:eastAsiaTheme="minorEastAsia" w:cs="Times New Roman"/>
-          <w:iCs/>
-          <w:color w:val="000000"/>
-          <w:szCs w:val="24"/>
-        </w:rPr>
-        <w:t xml:space="preserve">false negative </w:t>
-      </w:r>
-      <w:r>
-        <w:rPr>
-          <w:rFonts w:eastAsiaTheme="minorEastAsia" w:cs="Times New Roman"/>
-          <w:iCs/>
-          <w:color w:val="000000"/>
-          <w:szCs w:val="24"/>
-        </w:rPr>
-        <w:t xml:space="preserve">dan </w:t>
-      </w:r>
-      <w:r>
-        <w:rPr>
-          <w:rFonts w:eastAsiaTheme="minorEastAsia" w:cs="Times New Roman"/>
-          <w:iCs/>
-          <w:color w:val="000000"/>
-          <w:szCs w:val="24"/>
-        </w:rPr>
-        <w:t>false positive</w:t>
-      </w:r>
-      <w:r>
-        <w:rPr>
-          <w:rFonts w:eastAsiaTheme="minorEastAsia" w:cs="Times New Roman"/>
-          <w:iCs/>
-          <w:color w:val="000000"/>
-          <w:szCs w:val="24"/>
-        </w:rPr>
-        <w:t xml:space="preserve">, sambil mengabaikan banyak </w:t>
-      </w:r>
-      <w:r>
-        <w:rPr>
-          <w:rFonts w:eastAsiaTheme="minorEastAsia" w:cs="Times New Roman"/>
-          <w:iCs/>
-          <w:color w:val="000000"/>
-          <w:szCs w:val="24"/>
-        </w:rPr>
-        <w:t>true negative</w:t>
+        <w:t>Untuk mengukur akurasi model, F1-score mempertimbangkan perolehan dan presisi, kemudian mencoba menyesuaikannya dengan memberikan bobot lebih untuk mendapatkan false negative dan false positive, sambil mengabaikan banyak true negative</w:t>
       </w:r>
       <w:r>
         <w:rPr>
@@ -2764,15 +2556,7 @@
           <w:rFonts w:cs="Times New Roman"/>
           <w:szCs w:val="24"/>
         </w:rPr>
-        <w:t xml:space="preserve">. Bounding box mengklasifikasikan setiap piksel suatu gambar pada area yang dibatasi dengan lokasi yang </w:t>
-      </w:r>
-      <w:r>
-        <w:rPr>
-          <w:rFonts w:cs="Times New Roman"/>
-          <w:szCs w:val="24"/>
-        </w:rPr>
-        <w:lastRenderedPageBreak/>
-        <w:t xml:space="preserve">diwakili oleh titik koordinat pixel (x, y), agar dapat membedakan piksel yang termasuk dalam kategori yang sama sesuai dengan target yang sesuai </w:t>
+        <w:t xml:space="preserve">. Bounding box mengklasifikasikan setiap piksel suatu gambar pada area yang dibatasi dengan lokasi yang diwakili oleh titik koordinat pixel (x, y), agar dapat membedakan piksel yang termasuk dalam kategori yang sama sesuai dengan target yang sesuai </w:t>
       </w:r>
       <w:sdt>
         <w:sdtPr>
@@ -2808,9 +2592,7 @@
     </w:p>
     <w:p>
       <w:pPr>
-        <w:pStyle w:val="ListParagraph"/>
         <w:spacing w:line="276" w:lineRule="auto"/>
-        <w:ind w:firstLine="720"/>
         <w:rPr>
           <w:rFonts w:cs="Times New Roman"/>
           <w:szCs w:val="24"/>
@@ -2830,10 +2612,11 @@
           <w:noProof/>
           <w:szCs w:val="24"/>
         </w:rPr>
+        <w:lastRenderedPageBreak/>
         <w:drawing>
-          <wp:inline distT="0" distB="0" distL="0" distR="0" wp14:anchorId="12CA1DBB" wp14:editId="6EE346D4">
-            <wp:extent cx="3003550" cy="1917700"/>
-            <wp:effectExtent l="0" t="0" r="6350" b="6350"/>
+          <wp:inline distT="0" distB="0" distL="0" distR="0" wp14:anchorId="12CA1DBB" wp14:editId="6136CA41">
+            <wp:extent cx="2756901" cy="1760220"/>
+            <wp:effectExtent l="0" t="0" r="5715" b="0"/>
             <wp:docPr id="718251806" name="Picture 4"/>
             <wp:cNvGraphicFramePr>
               <a:graphicFrameLocks xmlns:a="http://schemas.openxmlformats.org/drawingml/2006/main" noChangeAspect="1"/>
@@ -2863,7 +2646,7 @@
                   <pic:spPr bwMode="auto">
                     <a:xfrm>
                       <a:off x="0" y="0"/>
-                      <a:ext cx="3003550" cy="1917700"/>
+                      <a:ext cx="2758417" cy="1761188"/>
                     </a:xfrm>
                     <a:prstGeom prst="rect">
                       <a:avLst/>
@@ -2973,7 +2756,6 @@
         <w:rPr>
           <w:rFonts w:cs="Times New Roman"/>
           <w:szCs w:val="24"/>
-          <w:lang w:val="en-US"/>
         </w:rPr>
       </w:pPr>
       <w:r>
@@ -2984,34 +2766,13 @@
         </w:rPr>
         <w:t xml:space="preserve">Metode yang </w:t>
       </w:r>
-      <w:proofErr w:type="spellStart"/>
-      <w:r>
-        <w:rPr>
-          <w:rFonts w:cs="Times New Roman"/>
-          <w:szCs w:val="24"/>
-          <w:lang w:val="en-US"/>
-        </w:rPr>
-        <w:t>digunakan</w:t>
-      </w:r>
-      <w:proofErr w:type="spellEnd"/>
-      <w:r>
-        <w:rPr>
-          <w:rFonts w:cs="Times New Roman"/>
-          <w:szCs w:val="24"/>
-          <w:lang w:val="en-US"/>
-        </w:rPr>
-        <w:t xml:space="preserve"> </w:t>
-      </w:r>
-      <w:proofErr w:type="spellStart"/>
-      <w:r>
-        <w:rPr>
-          <w:rFonts w:cs="Times New Roman"/>
-          <w:szCs w:val="24"/>
-          <w:lang w:val="en-US"/>
-        </w:rPr>
-        <w:t>untuk</w:t>
-      </w:r>
-      <w:proofErr w:type="spellEnd"/>
+      <w:r>
+        <w:rPr>
+          <w:rFonts w:cs="Times New Roman"/>
+          <w:szCs w:val="24"/>
+        </w:rPr>
+        <w:t>digunakan untuk</w:t>
+      </w:r>
       <w:r>
         <w:rPr>
           <w:rFonts w:cs="Times New Roman"/>
@@ -3023,7 +2784,6 @@
         <w:rPr>
           <w:rFonts w:cs="Times New Roman"/>
           <w:szCs w:val="24"/>
-          <w:lang w:val="en-US"/>
         </w:rPr>
         <w:t xml:space="preserve">bubble </w:t>
       </w:r>
@@ -3032,7 +2792,14 @@
           <w:rFonts w:cs="Times New Roman"/>
           <w:szCs w:val="24"/>
         </w:rPr>
-        <w:t xml:space="preserve">yang dihasilkan pompa, kami membandingkan </w:t>
+        <w:t>yang dihasilkan pompa, kami</w:t>
+      </w:r>
+      <w:r>
+        <w:rPr>
+          <w:rFonts w:cs="Times New Roman"/>
+          <w:szCs w:val="24"/>
+        </w:rPr>
+        <w:t xml:space="preserve"> membandingkan </w:t>
       </w:r>
       <w:r>
         <w:rPr>
@@ -3064,22 +2831,70 @@
         </w:rPr>
         <w:t xml:space="preserve"> yang </w:t>
       </w:r>
-      <w:proofErr w:type="spellStart"/>
-      <w:r>
-        <w:rPr>
-          <w:rFonts w:cs="Times New Roman"/>
-          <w:szCs w:val="24"/>
-          <w:lang w:val="en-US"/>
+      <w:r>
+        <w:rPr>
+          <w:rFonts w:cs="Times New Roman"/>
+          <w:szCs w:val="24"/>
         </w:rPr>
         <w:t>ditunjukkan</w:t>
       </w:r>
-      <w:proofErr w:type="spellEnd"/>
-      <w:r>
-        <w:rPr>
-          <w:rFonts w:cs="Times New Roman"/>
-          <w:szCs w:val="24"/>
-        </w:rPr>
-        <w:t xml:space="preserve"> pada persamaan (1). Lebar kawat dalam satuan mm dikonversi menjadi pixel dengan rumus pythagoras karena posisi kawat tidak tegak lurus, seperti persamaan (2).</w:t>
+      <w:r>
+        <w:rPr>
+          <w:rFonts w:cs="Times New Roman"/>
+          <w:szCs w:val="24"/>
+        </w:rPr>
+        <w:t xml:space="preserve"> pada persamaan (</w:t>
+      </w:r>
+      <w:r>
+        <w:rPr>
+          <w:rFonts w:cs="Times New Roman"/>
+          <w:szCs w:val="24"/>
+          <w:lang w:val="en-US"/>
+        </w:rPr>
+        <w:t>6</w:t>
+      </w:r>
+      <w:r>
+        <w:rPr>
+          <w:rFonts w:cs="Times New Roman"/>
+          <w:szCs w:val="24"/>
+        </w:rPr>
+        <w:t xml:space="preserve">). Lebar kawat dalam satuan mm </w:t>
+      </w:r>
+      <w:r>
+        <w:rPr>
+          <w:rFonts w:cs="Times New Roman"/>
+          <w:szCs w:val="24"/>
+        </w:rPr>
+        <w:t xml:space="preserve">dikonversi menjadi pixel dengan rumus pythagoras karena posisi kawat </w:t>
+      </w:r>
+      <w:r>
+        <w:rPr>
+          <w:rFonts w:cs="Times New Roman"/>
+          <w:szCs w:val="24"/>
+        </w:rPr>
+        <w:t>membentuk segitiga siku-siku dalam pixel</w:t>
+      </w:r>
+      <w:r>
+        <w:rPr>
+          <w:rFonts w:cs="Times New Roman"/>
+          <w:szCs w:val="24"/>
+        </w:rPr>
+        <w:t>, seperti persamaan (</w:t>
+      </w:r>
+      <w:r>
+        <w:rPr>
+          <w:rFonts w:cs="Times New Roman"/>
+          <w:szCs w:val="24"/>
+          <w:lang w:val="en-US"/>
+        </w:rPr>
+        <w:t>7</w:t>
+      </w:r>
+      <w:r>
+        <w:rPr>
+          <w:rFonts w:cs="Times New Roman"/>
+          <w:szCs w:val="24"/>
+        </w:rPr>
+        <w:t>).</w:t>
       </w:r>
     </w:p>
     <w:p>
@@ -3198,7 +3013,22 @@
           <w:szCs w:val="24"/>
         </w:rPr>
         <w:tab/>
-        <w:t>(1)</w:t>
+        <w:t>(</w:t>
+      </w:r>
+      <w:r>
+        <w:rPr>
+          <w:rFonts w:eastAsiaTheme="minorEastAsia" w:cs="Times New Roman"/>
+          <w:szCs w:val="24"/>
+          <w:lang w:val="en-US"/>
+        </w:rPr>
+        <w:t>6</w:t>
+      </w:r>
+      <w:r>
+        <w:rPr>
+          <w:rFonts w:eastAsiaTheme="minorEastAsia" w:cs="Times New Roman"/>
+          <w:szCs w:val="24"/>
+        </w:rPr>
+        <w:t>)</w:t>
       </w:r>
     </w:p>
     <w:p>
@@ -3389,7 +3219,23 @@
           <w:lang w:val="en-US"/>
         </w:rPr>
         <w:tab/>
-        <w:t>(2)</w:t>
+        <w:t>(</w:t>
+      </w:r>
+      <w:r>
+        <w:rPr>
+          <w:rFonts w:eastAsiaTheme="minorEastAsia" w:cs="Times New Roman"/>
+          <w:szCs w:val="24"/>
+          <w:lang w:val="en-US"/>
+        </w:rPr>
+        <w:t>7</w:t>
+      </w:r>
+      <w:r>
+        <w:rPr>
+          <w:rFonts w:eastAsiaTheme="minorEastAsia" w:cs="Times New Roman"/>
+          <w:szCs w:val="24"/>
+          <w:lang w:val="en-US"/>
+        </w:rPr>
+        <w:t>)</w:t>
       </w:r>
     </w:p>
     <w:p>
@@ -3673,52 +3519,59 @@
           <w:rFonts w:cs="Times New Roman"/>
           <w:szCs w:val="24"/>
         </w:rPr>
+        <w:t>Jumlah</w:t>
+      </w:r>
+      <w:r>
+        <w:rPr>
+          <w:rFonts w:cs="Times New Roman"/>
+          <w:szCs w:val="24"/>
+        </w:rPr>
+        <w:t xml:space="preserve"> </w:t>
+      </w:r>
+      <w:r>
+        <w:rPr>
+          <w:rFonts w:cs="Times New Roman"/>
+          <w:szCs w:val="24"/>
+          <w:lang w:val="en-US"/>
+        </w:rPr>
+        <w:t>bubble</w:t>
+      </w:r>
+      <w:r>
+        <w:rPr>
+          <w:rFonts w:cs="Times New Roman"/>
+          <w:szCs w:val="24"/>
+        </w:rPr>
+        <w:t xml:space="preserve"> yang dideteksi dapat diketahui dengan menghitung jumlah bounding box.</w:t>
+      </w:r>
+      <w:r>
+        <w:rPr>
+          <w:rFonts w:cs="Times New Roman"/>
+          <w:szCs w:val="24"/>
+          <w:lang w:val="en-US"/>
+        </w:rPr>
+        <w:t xml:space="preserve"> </w:t>
+      </w:r>
+      <w:r>
+        <w:rPr>
+          <w:rFonts w:cs="Times New Roman"/>
+          <w:szCs w:val="24"/>
+        </w:rPr>
+        <w:t xml:space="preserve">Setelah mengetahui ukuran dan banyaknya microbubble yang </w:t>
+      </w:r>
+      <w:r>
+        <w:rPr>
+          <w:rFonts w:cs="Times New Roman"/>
+          <w:szCs w:val="24"/>
+        </w:rPr>
+        <w:t xml:space="preserve">terdeteksi, maka dapat dilakukan </w:t>
+      </w:r>
+      <w:r>
+        <w:rPr>
+          <w:rFonts w:cs="Times New Roman"/>
+          <w:szCs w:val="24"/>
+        </w:rPr>
         <w:lastRenderedPageBreak/>
-        <w:t>Jumlah</w:t>
-      </w:r>
-      <w:r>
-        <w:rPr>
-          <w:rFonts w:cs="Times New Roman"/>
-          <w:szCs w:val="24"/>
-        </w:rPr>
-        <w:t xml:space="preserve"> </w:t>
-      </w:r>
-      <w:r>
-        <w:rPr>
-          <w:rFonts w:cs="Times New Roman"/>
-          <w:szCs w:val="24"/>
-          <w:lang w:val="en-US"/>
-        </w:rPr>
-        <w:t>bubble</w:t>
-      </w:r>
-      <w:r>
-        <w:rPr>
-          <w:rFonts w:cs="Times New Roman"/>
-          <w:szCs w:val="24"/>
-        </w:rPr>
-        <w:t xml:space="preserve"> yang dideteksi dapat diketahui dengan menghitung jumlah bounding box.</w:t>
-      </w:r>
-      <w:r>
-        <w:rPr>
-          <w:rFonts w:cs="Times New Roman"/>
-          <w:szCs w:val="24"/>
-          <w:lang w:val="en-US"/>
-        </w:rPr>
-        <w:t xml:space="preserve"> </w:t>
-      </w:r>
-      <w:r>
-        <w:rPr>
-          <w:rFonts w:cs="Times New Roman"/>
-          <w:szCs w:val="24"/>
-        </w:rPr>
-        <w:t xml:space="preserve">Setelah mengetahui ukuran dan banyaknya microbubble yang </w:t>
-      </w:r>
-      <w:r>
-        <w:rPr>
-          <w:rFonts w:cs="Times New Roman"/>
-          <w:szCs w:val="24"/>
-        </w:rPr>
-        <w:t>terdeteksi, maka dapat dilakukan perhitungan untuk nilai ukuran m</w:t>
+        <w:t>perhitungan untuk nilai ukuran m</w:t>
       </w:r>
       <w:r>
         <w:rPr>
@@ -3733,7 +3586,7 @@
           <w:szCs w:val="24"/>
           <w:lang w:val="en-US"/>
         </w:rPr>
-        <w:t>:</w:t>
+        <w:t xml:space="preserve"> (8) – (10).</w:t>
       </w:r>
     </w:p>
     <w:p>
@@ -3751,370 +3604,493 @@
       <w:pPr>
         <w:spacing w:line="276" w:lineRule="auto"/>
         <w:ind w:left="720"/>
-        <w:rPr>
-          <w:rFonts w:eastAsiaTheme="minorEastAsia" w:cs="Times New Roman"/>
-          <w:szCs w:val="24"/>
-          <w:lang w:val="en-US"/>
-        </w:rPr>
-      </w:pPr>
-      <m:oMathPara>
-        <m:oMath>
-          <m:sSub>
-            <m:sSubPr>
-              <m:ctrlPr>
-                <w:rPr>
-                  <w:rFonts w:ascii="Cambria Math" w:hAnsi="Cambria Math" w:cs="Times New Roman"/>
-                  <w:i/>
-                  <w:szCs w:val="24"/>
-                  <w:lang w:val="en-US"/>
-                </w:rPr>
-              </m:ctrlPr>
-            </m:sSubPr>
-            <m:e>
-              <m:r>
-                <w:rPr>
-                  <w:rFonts w:ascii="Cambria Math" w:hAnsi="Cambria Math" w:cs="Times New Roman"/>
-                  <w:szCs w:val="24"/>
-                  <w:lang w:val="en-US"/>
-                </w:rPr>
-                <m:t>r</m:t>
-              </m:r>
-            </m:e>
-            <m:sub>
-              <m:r>
-                <w:rPr>
-                  <w:rFonts w:ascii="Cambria Math" w:hAnsi="Cambria Math" w:cs="Times New Roman"/>
-                  <w:szCs w:val="24"/>
-                  <w:lang w:val="en-US"/>
-                </w:rPr>
-                <m:t>mean</m:t>
-              </m:r>
-            </m:sub>
-          </m:sSub>
-          <m:r>
-            <w:rPr>
-              <w:rFonts w:ascii="Cambria Math" w:hAnsi="Cambria Math" w:cs="Times New Roman"/>
-              <w:szCs w:val="24"/>
-              <w:lang w:val="en-US"/>
-            </w:rPr>
-            <m:t>=</m:t>
-          </m:r>
-          <m:f>
-            <m:fPr>
-              <m:ctrlPr>
-                <w:rPr>
-                  <w:rFonts w:ascii="Cambria Math" w:hAnsi="Cambria Math" w:cs="Times New Roman"/>
-                  <w:i/>
-                  <w:szCs w:val="24"/>
-                  <w:lang w:val="en-US"/>
-                </w:rPr>
-              </m:ctrlPr>
-            </m:fPr>
-            <m:num>
-              <m:nary>
-                <m:naryPr>
-                  <m:chr m:val="∑"/>
-                  <m:limLoc m:val="subSup"/>
-                  <m:ctrlPr>
-                    <w:rPr>
-                      <w:rFonts w:ascii="Cambria Math" w:hAnsi="Cambria Math" w:cs="Times New Roman"/>
-                      <w:i/>
-                      <w:szCs w:val="24"/>
-                      <w:lang w:val="en-US"/>
-                    </w:rPr>
-                  </m:ctrlPr>
-                </m:naryPr>
-                <m:sub>
-                  <m:r>
-                    <w:rPr>
-                      <w:rFonts w:ascii="Cambria Math" w:hAnsi="Cambria Math" w:cs="Times New Roman"/>
-                      <w:szCs w:val="24"/>
-                      <w:lang w:val="en-US"/>
-                    </w:rPr>
-                    <m:t>1</m:t>
-                  </m:r>
-                </m:sub>
-                <m:sup>
-                  <m:r>
-                    <w:rPr>
-                      <w:rFonts w:ascii="Cambria Math" w:hAnsi="Cambria Math" w:cs="Times New Roman"/>
-                      <w:szCs w:val="24"/>
-                      <w:lang w:val="en-US"/>
-                    </w:rPr>
-                    <m:t>n</m:t>
-                  </m:r>
-                </m:sup>
-                <m:e>
-                  <m:sSub>
-                    <m:sSubPr>
-                      <m:ctrlPr>
-                        <w:rPr>
-                          <w:rFonts w:ascii="Cambria Math" w:hAnsi="Cambria Math" w:cs="Times New Roman"/>
-                          <w:i/>
-                          <w:szCs w:val="24"/>
-                          <w:lang w:val="en-US"/>
-                        </w:rPr>
-                      </m:ctrlPr>
-                    </m:sSubPr>
-                    <m:e>
-                      <m:r>
-                        <w:rPr>
-                          <w:rFonts w:ascii="Cambria Math" w:hAnsi="Cambria Math" w:cs="Times New Roman"/>
-                          <w:szCs w:val="24"/>
-                          <w:lang w:val="en-US"/>
-                        </w:rPr>
-                        <m:t>r</m:t>
-                      </m:r>
-                    </m:e>
-                    <m:sub>
-                      <m:r>
-                        <w:rPr>
-                          <w:rFonts w:ascii="Cambria Math" w:hAnsi="Cambria Math" w:cs="Times New Roman"/>
-                          <w:szCs w:val="24"/>
-                          <w:lang w:val="en-US"/>
-                        </w:rPr>
-                        <m:t>n</m:t>
-                      </m:r>
-                    </m:sub>
-                  </m:sSub>
-                </m:e>
-              </m:nary>
-            </m:num>
-            <m:den>
-              <m:r>
-                <w:rPr>
-                  <w:rFonts w:ascii="Cambria Math" w:hAnsi="Cambria Math" w:cs="Times New Roman"/>
-                  <w:szCs w:val="24"/>
-                  <w:lang w:val="en-US"/>
-                </w:rPr>
-                <m:t>n</m:t>
-              </m:r>
-            </m:den>
-          </m:f>
-        </m:oMath>
-      </m:oMathPara>
+        <w:jc w:val="right"/>
+        <w:rPr>
+          <w:rFonts w:eastAsiaTheme="minorEastAsia" w:cs="Times New Roman"/>
+          <w:szCs w:val="24"/>
+          <w:lang w:val="en-US"/>
+        </w:rPr>
+      </w:pPr>
+      <m:oMath>
+        <m:sSub>
+          <m:sSubPr>
+            <m:ctrlPr>
+              <w:rPr>
+                <w:rFonts w:ascii="Cambria Math" w:hAnsi="Cambria Math" w:cs="Times New Roman"/>
+                <w:i/>
+                <w:szCs w:val="24"/>
+                <w:lang w:val="en-US"/>
+              </w:rPr>
+            </m:ctrlPr>
+          </m:sSubPr>
+          <m:e>
+            <m:r>
+              <w:rPr>
+                <w:rFonts w:ascii="Cambria Math" w:hAnsi="Cambria Math" w:cs="Times New Roman"/>
+                <w:szCs w:val="24"/>
+                <w:lang w:val="en-US"/>
+              </w:rPr>
+              <m:t>r</m:t>
+            </m:r>
+          </m:e>
+          <m:sub>
+            <m:r>
+              <w:rPr>
+                <w:rFonts w:ascii="Cambria Math" w:hAnsi="Cambria Math" w:cs="Times New Roman"/>
+                <w:szCs w:val="24"/>
+                <w:lang w:val="en-US"/>
+              </w:rPr>
+              <m:t>mean</m:t>
+            </m:r>
+          </m:sub>
+        </m:sSub>
+        <m:r>
+          <w:rPr>
+            <w:rFonts w:ascii="Cambria Math" w:hAnsi="Cambria Math" w:cs="Times New Roman"/>
+            <w:szCs w:val="24"/>
+            <w:lang w:val="en-US"/>
+          </w:rPr>
+          <m:t>=</m:t>
+        </m:r>
+        <m:f>
+          <m:fPr>
+            <m:ctrlPr>
+              <w:rPr>
+                <w:rFonts w:ascii="Cambria Math" w:hAnsi="Cambria Math" w:cs="Times New Roman"/>
+                <w:i/>
+                <w:szCs w:val="24"/>
+                <w:lang w:val="en-US"/>
+              </w:rPr>
+            </m:ctrlPr>
+          </m:fPr>
+          <m:num>
+            <m:nary>
+              <m:naryPr>
+                <m:chr m:val="∑"/>
+                <m:limLoc m:val="subSup"/>
+                <m:ctrlPr>
+                  <w:rPr>
+                    <w:rFonts w:ascii="Cambria Math" w:hAnsi="Cambria Math" w:cs="Times New Roman"/>
+                    <w:i/>
+                    <w:szCs w:val="24"/>
+                    <w:lang w:val="en-US"/>
+                  </w:rPr>
+                </m:ctrlPr>
+              </m:naryPr>
+              <m:sub>
+                <m:r>
+                  <w:rPr>
+                    <w:rFonts w:ascii="Cambria Math" w:hAnsi="Cambria Math" w:cs="Times New Roman"/>
+                    <w:szCs w:val="24"/>
+                    <w:lang w:val="en-US"/>
+                  </w:rPr>
+                  <m:t>1</m:t>
+                </m:r>
+              </m:sub>
+              <m:sup>
+                <m:r>
+                  <w:rPr>
+                    <w:rFonts w:ascii="Cambria Math" w:hAnsi="Cambria Math" w:cs="Times New Roman"/>
+                    <w:szCs w:val="24"/>
+                    <w:lang w:val="en-US"/>
+                  </w:rPr>
+                  <m:t>n</m:t>
+                </m:r>
+              </m:sup>
+              <m:e>
+                <m:sSub>
+                  <m:sSubPr>
+                    <m:ctrlPr>
+                      <w:rPr>
+                        <w:rFonts w:ascii="Cambria Math" w:hAnsi="Cambria Math" w:cs="Times New Roman"/>
+                        <w:i/>
+                        <w:szCs w:val="24"/>
+                        <w:lang w:val="en-US"/>
+                      </w:rPr>
+                    </m:ctrlPr>
+                  </m:sSubPr>
+                  <m:e>
+                    <m:r>
+                      <w:rPr>
+                        <w:rFonts w:ascii="Cambria Math" w:hAnsi="Cambria Math" w:cs="Times New Roman"/>
+                        <w:szCs w:val="24"/>
+                        <w:lang w:val="en-US"/>
+                      </w:rPr>
+                      <m:t>r</m:t>
+                    </m:r>
+                  </m:e>
+                  <m:sub>
+                    <m:r>
+                      <w:rPr>
+                        <w:rFonts w:ascii="Cambria Math" w:hAnsi="Cambria Math" w:cs="Times New Roman"/>
+                        <w:szCs w:val="24"/>
+                        <w:lang w:val="en-US"/>
+                      </w:rPr>
+                      <m:t>n</m:t>
+                    </m:r>
+                  </m:sub>
+                </m:sSub>
+              </m:e>
+            </m:nary>
+          </m:num>
+          <m:den>
+            <m:r>
+              <w:rPr>
+                <w:rFonts w:ascii="Cambria Math" w:hAnsi="Cambria Math" w:cs="Times New Roman"/>
+                <w:szCs w:val="24"/>
+                <w:lang w:val="en-US"/>
+              </w:rPr>
+              <m:t>n</m:t>
+            </m:r>
+          </m:den>
+        </m:f>
+      </m:oMath>
+      <w:r>
+        <w:rPr>
+          <w:rFonts w:eastAsiaTheme="minorEastAsia" w:cs="Times New Roman"/>
+          <w:szCs w:val="24"/>
+          <w:lang w:val="en-US"/>
+        </w:rPr>
+        <w:t xml:space="preserve"> </w:t>
+      </w:r>
+      <w:r>
+        <w:rPr>
+          <w:rFonts w:eastAsiaTheme="minorEastAsia" w:cs="Times New Roman"/>
+          <w:szCs w:val="24"/>
+        </w:rPr>
+        <w:tab/>
+      </w:r>
+      <w:r>
+        <w:rPr>
+          <w:rFonts w:eastAsiaTheme="minorEastAsia" w:cs="Times New Roman"/>
+          <w:szCs w:val="24"/>
+        </w:rPr>
+        <w:tab/>
+      </w:r>
+      <w:r>
+        <w:rPr>
+          <w:rFonts w:eastAsiaTheme="minorEastAsia" w:cs="Times New Roman"/>
+          <w:szCs w:val="24"/>
+        </w:rPr>
+        <w:tab/>
+      </w:r>
+      <w:r>
+        <w:rPr>
+          <w:rFonts w:eastAsiaTheme="minorEastAsia" w:cs="Times New Roman"/>
+          <w:szCs w:val="24"/>
+        </w:rPr>
+        <w:tab/>
+        <w:t>(</w:t>
+      </w:r>
+      <w:r>
+        <w:rPr>
+          <w:rFonts w:eastAsiaTheme="minorEastAsia" w:cs="Times New Roman"/>
+          <w:szCs w:val="24"/>
+          <w:lang w:val="en-US"/>
+        </w:rPr>
+        <w:t>8</w:t>
+      </w:r>
+      <w:r>
+        <w:rPr>
+          <w:rFonts w:eastAsiaTheme="minorEastAsia" w:cs="Times New Roman"/>
+          <w:szCs w:val="24"/>
+        </w:rPr>
+        <w:t>)</w:t>
+      </w:r>
     </w:p>
     <w:p>
       <w:pPr>
         <w:spacing w:line="276" w:lineRule="auto"/>
         <w:ind w:left="720"/>
-        <w:rPr>
-          <w:rFonts w:eastAsiaTheme="minorEastAsia" w:cs="Times New Roman"/>
-          <w:szCs w:val="24"/>
-          <w:lang w:val="en-US"/>
-        </w:rPr>
-      </w:pPr>
-      <m:oMathPara>
-        <m:oMath>
-          <m:sSub>
-            <m:sSubPr>
-              <m:ctrlPr>
-                <w:rPr>
-                  <w:rFonts w:ascii="Cambria Math" w:hAnsi="Cambria Math" w:cs="Times New Roman"/>
-                  <w:i/>
-                  <w:szCs w:val="24"/>
-                  <w:lang w:val="en-US"/>
-                </w:rPr>
-              </m:ctrlPr>
-            </m:sSubPr>
-            <m:e>
-              <m:r>
-                <w:rPr>
-                  <w:rFonts w:ascii="Cambria Math" w:hAnsi="Cambria Math" w:cs="Times New Roman"/>
-                  <w:szCs w:val="24"/>
-                  <w:lang w:val="en-US"/>
-                </w:rPr>
-                <m:t>r</m:t>
-              </m:r>
-            </m:e>
-            <m:sub>
-              <m:r>
-                <w:rPr>
-                  <w:rFonts w:ascii="Cambria Math" w:hAnsi="Cambria Math" w:cs="Times New Roman"/>
-                  <w:szCs w:val="24"/>
-                  <w:lang w:val="en-US"/>
-                </w:rPr>
-                <m:t>min</m:t>
-              </m:r>
-            </m:sub>
-          </m:sSub>
-          <m:r>
-            <w:rPr>
-              <w:rFonts w:ascii="Cambria Math" w:hAnsi="Cambria Math" w:cs="Times New Roman"/>
-              <w:szCs w:val="24"/>
-              <w:lang w:val="en-US"/>
-            </w:rPr>
-            <m:t>=</m:t>
-          </m:r>
-          <m:func>
-            <m:funcPr>
-              <m:ctrlPr>
-                <w:rPr>
-                  <w:rFonts w:ascii="Cambria Math" w:hAnsi="Cambria Math" w:cs="Times New Roman"/>
-                  <w:szCs w:val="24"/>
-                  <w:lang w:val="en-US"/>
-                </w:rPr>
-              </m:ctrlPr>
-            </m:funcPr>
-            <m:fName>
-              <m:r>
-                <m:rPr>
-                  <m:sty m:val="p"/>
-                </m:rPr>
-                <w:rPr>
-                  <w:rFonts w:ascii="Cambria Math" w:hAnsi="Cambria Math" w:cs="Times New Roman"/>
-                  <w:szCs w:val="24"/>
-                  <w:lang w:val="en-US"/>
-                </w:rPr>
-                <m:t>min</m:t>
-              </m:r>
-              <m:ctrlPr>
-                <w:rPr>
-                  <w:rFonts w:ascii="Cambria Math" w:hAnsi="Cambria Math" w:cs="Times New Roman"/>
-                  <w:i/>
-                  <w:szCs w:val="24"/>
-                  <w:lang w:val="en-US"/>
-                </w:rPr>
-              </m:ctrlPr>
-            </m:fName>
-            <m:e>
-              <m:d>
-                <m:dPr>
-                  <m:ctrlPr>
-                    <w:rPr>
-                      <w:rFonts w:ascii="Cambria Math" w:hAnsi="Cambria Math" w:cs="Times New Roman"/>
-                      <w:i/>
-                      <w:szCs w:val="24"/>
-                      <w:lang w:val="en-US"/>
-                    </w:rPr>
-                  </m:ctrlPr>
-                </m:dPr>
-                <m:e>
-                  <m:r>
-                    <w:rPr>
-                      <w:rFonts w:ascii="Cambria Math" w:hAnsi="Cambria Math" w:cs="Times New Roman"/>
-                      <w:szCs w:val="24"/>
-                      <w:lang w:val="en-US"/>
-                    </w:rPr>
-                    <m:t>n</m:t>
-                  </m:r>
-                </m:e>
-              </m:d>
-            </m:e>
-          </m:func>
-        </m:oMath>
-      </m:oMathPara>
+        <w:jc w:val="right"/>
+        <w:rPr>
+          <w:rFonts w:eastAsiaTheme="minorEastAsia" w:cs="Times New Roman"/>
+          <w:szCs w:val="24"/>
+          <w:lang w:val="en-US"/>
+        </w:rPr>
+      </w:pPr>
+      <m:oMath>
+        <m:sSub>
+          <m:sSubPr>
+            <m:ctrlPr>
+              <w:rPr>
+                <w:rFonts w:ascii="Cambria Math" w:hAnsi="Cambria Math" w:cs="Times New Roman"/>
+                <w:i/>
+                <w:szCs w:val="24"/>
+                <w:lang w:val="en-US"/>
+              </w:rPr>
+            </m:ctrlPr>
+          </m:sSubPr>
+          <m:e>
+            <m:r>
+              <w:rPr>
+                <w:rFonts w:ascii="Cambria Math" w:hAnsi="Cambria Math" w:cs="Times New Roman"/>
+                <w:szCs w:val="24"/>
+                <w:lang w:val="en-US"/>
+              </w:rPr>
+              <m:t>r</m:t>
+            </m:r>
+          </m:e>
+          <m:sub>
+            <m:r>
+              <w:rPr>
+                <w:rFonts w:ascii="Cambria Math" w:hAnsi="Cambria Math" w:cs="Times New Roman"/>
+                <w:szCs w:val="24"/>
+                <w:lang w:val="en-US"/>
+              </w:rPr>
+              <m:t>min</m:t>
+            </m:r>
+          </m:sub>
+        </m:sSub>
+        <m:r>
+          <w:rPr>
+            <w:rFonts w:ascii="Cambria Math" w:hAnsi="Cambria Math" w:cs="Times New Roman"/>
+            <w:szCs w:val="24"/>
+            <w:lang w:val="en-US"/>
+          </w:rPr>
+          <m:t>=</m:t>
+        </m:r>
+        <m:func>
+          <m:funcPr>
+            <m:ctrlPr>
+              <w:rPr>
+                <w:rFonts w:ascii="Cambria Math" w:hAnsi="Cambria Math" w:cs="Times New Roman"/>
+                <w:szCs w:val="24"/>
+                <w:lang w:val="en-US"/>
+              </w:rPr>
+            </m:ctrlPr>
+          </m:funcPr>
+          <m:fName>
+            <m:r>
+              <m:rPr>
+                <m:sty m:val="p"/>
+              </m:rPr>
+              <w:rPr>
+                <w:rFonts w:ascii="Cambria Math" w:hAnsi="Cambria Math" w:cs="Times New Roman"/>
+                <w:szCs w:val="24"/>
+                <w:lang w:val="en-US"/>
+              </w:rPr>
+              <m:t>min</m:t>
+            </m:r>
+            <m:ctrlPr>
+              <w:rPr>
+                <w:rFonts w:ascii="Cambria Math" w:hAnsi="Cambria Math" w:cs="Times New Roman"/>
+                <w:i/>
+                <w:szCs w:val="24"/>
+                <w:lang w:val="en-US"/>
+              </w:rPr>
+            </m:ctrlPr>
+          </m:fName>
+          <m:e>
+            <m:d>
+              <m:dPr>
+                <m:ctrlPr>
+                  <w:rPr>
+                    <w:rFonts w:ascii="Cambria Math" w:hAnsi="Cambria Math" w:cs="Times New Roman"/>
+                    <w:i/>
+                    <w:szCs w:val="24"/>
+                    <w:lang w:val="en-US"/>
+                  </w:rPr>
+                </m:ctrlPr>
+              </m:dPr>
+              <m:e>
+                <m:r>
+                  <w:rPr>
+                    <w:rFonts w:ascii="Cambria Math" w:hAnsi="Cambria Math" w:cs="Times New Roman"/>
+                    <w:szCs w:val="24"/>
+                    <w:lang w:val="en-US"/>
+                  </w:rPr>
+                  <m:t>n</m:t>
+                </m:r>
+              </m:e>
+            </m:d>
+          </m:e>
+        </m:func>
+      </m:oMath>
+      <w:r>
+        <w:rPr>
+          <w:rFonts w:eastAsiaTheme="minorEastAsia" w:cs="Times New Roman"/>
+          <w:szCs w:val="24"/>
+        </w:rPr>
+        <w:tab/>
+      </w:r>
+      <w:r>
+        <w:rPr>
+          <w:rFonts w:eastAsiaTheme="minorEastAsia" w:cs="Times New Roman"/>
+          <w:szCs w:val="24"/>
+        </w:rPr>
+        <w:tab/>
+      </w:r>
+      <w:r>
+        <w:rPr>
+          <w:rFonts w:eastAsiaTheme="minorEastAsia" w:cs="Times New Roman"/>
+          <w:szCs w:val="24"/>
+        </w:rPr>
+        <w:tab/>
+        <w:t>(</w:t>
+      </w:r>
+      <w:r>
+        <w:rPr>
+          <w:rFonts w:eastAsiaTheme="minorEastAsia" w:cs="Times New Roman"/>
+          <w:szCs w:val="24"/>
+          <w:lang w:val="en-US"/>
+        </w:rPr>
+        <w:t>9</w:t>
+      </w:r>
+      <w:r>
+        <w:rPr>
+          <w:rFonts w:eastAsiaTheme="minorEastAsia" w:cs="Times New Roman"/>
+          <w:szCs w:val="24"/>
+        </w:rPr>
+        <w:t>)</w:t>
+      </w:r>
     </w:p>
     <w:p>
       <w:pPr>
         <w:spacing w:line="276" w:lineRule="auto"/>
         <w:ind w:left="720"/>
-        <w:rPr>
-          <w:rFonts w:eastAsiaTheme="minorEastAsia" w:cs="Times New Roman"/>
-          <w:szCs w:val="24"/>
-          <w:lang w:val="en-US"/>
-        </w:rPr>
-      </w:pPr>
-      <m:oMathPara>
-        <m:oMath>
-          <m:sSub>
-            <m:sSubPr>
-              <m:ctrlPr>
-                <w:rPr>
-                  <w:rFonts w:ascii="Cambria Math" w:hAnsi="Cambria Math" w:cs="Times New Roman"/>
-                  <w:i/>
-                  <w:szCs w:val="24"/>
-                  <w:lang w:val="en-US"/>
-                </w:rPr>
-              </m:ctrlPr>
-            </m:sSubPr>
-            <m:e>
-              <m:r>
-                <w:rPr>
-                  <w:rFonts w:ascii="Cambria Math" w:hAnsi="Cambria Math" w:cs="Times New Roman"/>
-                  <w:szCs w:val="24"/>
-                  <w:lang w:val="en-US"/>
-                </w:rPr>
-                <m:t>r</m:t>
-              </m:r>
-            </m:e>
-            <m:sub>
-              <m:r>
-                <w:rPr>
-                  <w:rFonts w:ascii="Cambria Math" w:hAnsi="Cambria Math" w:cs="Times New Roman"/>
-                  <w:szCs w:val="24"/>
-                  <w:lang w:val="en-US"/>
-                </w:rPr>
-                <m:t>max</m:t>
-              </m:r>
-            </m:sub>
-          </m:sSub>
-          <m:r>
-            <w:rPr>
-              <w:rFonts w:ascii="Cambria Math" w:hAnsi="Cambria Math" w:cs="Times New Roman"/>
-              <w:szCs w:val="24"/>
-              <w:lang w:val="en-US"/>
-            </w:rPr>
-            <m:t>=</m:t>
-          </m:r>
-          <m:func>
-            <m:funcPr>
-              <m:ctrlPr>
-                <w:rPr>
-                  <w:rFonts w:ascii="Cambria Math" w:hAnsi="Cambria Math" w:cs="Times New Roman"/>
-                  <w:szCs w:val="24"/>
-                  <w:lang w:val="en-US"/>
-                </w:rPr>
-              </m:ctrlPr>
-            </m:funcPr>
-            <m:fName>
-              <m:r>
-                <m:rPr>
-                  <m:sty m:val="p"/>
-                </m:rPr>
-                <w:rPr>
-                  <w:rFonts w:ascii="Cambria Math" w:hAnsi="Cambria Math" w:cs="Times New Roman"/>
-                  <w:szCs w:val="24"/>
-                  <w:lang w:val="en-US"/>
-                </w:rPr>
-                <m:t>max</m:t>
-              </m:r>
-              <m:ctrlPr>
-                <w:rPr>
-                  <w:rFonts w:ascii="Cambria Math" w:hAnsi="Cambria Math" w:cs="Times New Roman"/>
-                  <w:i/>
-                  <w:szCs w:val="24"/>
-                  <w:lang w:val="en-US"/>
-                </w:rPr>
-              </m:ctrlPr>
-            </m:fName>
-            <m:e>
-              <m:d>
-                <m:dPr>
-                  <m:ctrlPr>
-                    <w:rPr>
-                      <w:rFonts w:ascii="Cambria Math" w:hAnsi="Cambria Math" w:cs="Times New Roman"/>
-                      <w:i/>
-                      <w:szCs w:val="24"/>
-                      <w:lang w:val="en-US"/>
-                    </w:rPr>
-                  </m:ctrlPr>
-                </m:dPr>
-                <m:e>
-                  <m:r>
-                    <w:rPr>
-                      <w:rFonts w:ascii="Cambria Math" w:hAnsi="Cambria Math" w:cs="Times New Roman"/>
-                      <w:szCs w:val="24"/>
-                      <w:lang w:val="en-US"/>
-                    </w:rPr>
-                    <m:t>n</m:t>
-                  </m:r>
-                </m:e>
-              </m:d>
-            </m:e>
-          </m:func>
-        </m:oMath>
-      </m:oMathPara>
+        <w:jc w:val="right"/>
+        <w:rPr>
+          <w:rFonts w:eastAsiaTheme="minorEastAsia" w:cs="Times New Roman"/>
+          <w:szCs w:val="24"/>
+          <w:lang w:val="en-US"/>
+        </w:rPr>
+      </w:pPr>
+      <m:oMath>
+        <m:sSub>
+          <m:sSubPr>
+            <m:ctrlPr>
+              <w:rPr>
+                <w:rFonts w:ascii="Cambria Math" w:hAnsi="Cambria Math" w:cs="Times New Roman"/>
+                <w:i/>
+                <w:szCs w:val="24"/>
+                <w:lang w:val="en-US"/>
+              </w:rPr>
+            </m:ctrlPr>
+          </m:sSubPr>
+          <m:e>
+            <m:r>
+              <w:rPr>
+                <w:rFonts w:ascii="Cambria Math" w:hAnsi="Cambria Math" w:cs="Times New Roman"/>
+                <w:szCs w:val="24"/>
+                <w:lang w:val="en-US"/>
+              </w:rPr>
+              <m:t>r</m:t>
+            </m:r>
+          </m:e>
+          <m:sub>
+            <m:r>
+              <w:rPr>
+                <w:rFonts w:ascii="Cambria Math" w:hAnsi="Cambria Math" w:cs="Times New Roman"/>
+                <w:szCs w:val="24"/>
+                <w:lang w:val="en-US"/>
+              </w:rPr>
+              <m:t>max</m:t>
+            </m:r>
+          </m:sub>
+        </m:sSub>
+        <m:r>
+          <w:rPr>
+            <w:rFonts w:ascii="Cambria Math" w:hAnsi="Cambria Math" w:cs="Times New Roman"/>
+            <w:szCs w:val="24"/>
+            <w:lang w:val="en-US"/>
+          </w:rPr>
+          <m:t>=</m:t>
+        </m:r>
+        <m:func>
+          <m:funcPr>
+            <m:ctrlPr>
+              <w:rPr>
+                <w:rFonts w:ascii="Cambria Math" w:hAnsi="Cambria Math" w:cs="Times New Roman"/>
+                <w:szCs w:val="24"/>
+                <w:lang w:val="en-US"/>
+              </w:rPr>
+            </m:ctrlPr>
+          </m:funcPr>
+          <m:fName>
+            <m:r>
+              <m:rPr>
+                <m:sty m:val="p"/>
+              </m:rPr>
+              <w:rPr>
+                <w:rFonts w:ascii="Cambria Math" w:hAnsi="Cambria Math" w:cs="Times New Roman"/>
+                <w:szCs w:val="24"/>
+                <w:lang w:val="en-US"/>
+              </w:rPr>
+              <m:t>max</m:t>
+            </m:r>
+            <m:ctrlPr>
+              <w:rPr>
+                <w:rFonts w:ascii="Cambria Math" w:hAnsi="Cambria Math" w:cs="Times New Roman"/>
+                <w:i/>
+                <w:szCs w:val="24"/>
+                <w:lang w:val="en-US"/>
+              </w:rPr>
+            </m:ctrlPr>
+          </m:fName>
+          <m:e>
+            <m:d>
+              <m:dPr>
+                <m:ctrlPr>
+                  <w:rPr>
+                    <w:rFonts w:ascii="Cambria Math" w:hAnsi="Cambria Math" w:cs="Times New Roman"/>
+                    <w:i/>
+                    <w:szCs w:val="24"/>
+                    <w:lang w:val="en-US"/>
+                  </w:rPr>
+                </m:ctrlPr>
+              </m:dPr>
+              <m:e>
+                <m:r>
+                  <w:rPr>
+                    <w:rFonts w:ascii="Cambria Math" w:hAnsi="Cambria Math" w:cs="Times New Roman"/>
+                    <w:szCs w:val="24"/>
+                    <w:lang w:val="en-US"/>
+                  </w:rPr>
+                  <m:t>n</m:t>
+                </m:r>
+              </m:e>
+            </m:d>
+          </m:e>
+        </m:func>
+      </m:oMath>
+      <w:r>
+        <w:rPr>
+          <w:rFonts w:eastAsiaTheme="minorEastAsia" w:cs="Times New Roman"/>
+          <w:szCs w:val="24"/>
+        </w:rPr>
+        <w:tab/>
+      </w:r>
+      <w:r>
+        <w:rPr>
+          <w:rFonts w:eastAsiaTheme="minorEastAsia" w:cs="Times New Roman"/>
+          <w:szCs w:val="24"/>
+        </w:rPr>
+        <w:tab/>
+      </w:r>
+      <w:r>
+        <w:rPr>
+          <w:rFonts w:eastAsiaTheme="minorEastAsia" w:cs="Times New Roman"/>
+          <w:szCs w:val="24"/>
+        </w:rPr>
+        <w:tab/>
+        <w:t>(1</w:t>
+      </w:r>
+      <w:r>
+        <w:rPr>
+          <w:rFonts w:eastAsiaTheme="minorEastAsia" w:cs="Times New Roman"/>
+          <w:szCs w:val="24"/>
+          <w:lang w:val="en-US"/>
+        </w:rPr>
+        <w:t>0</w:t>
+      </w:r>
+      <w:r>
+        <w:rPr>
+          <w:rFonts w:eastAsiaTheme="minorEastAsia" w:cs="Times New Roman"/>
+          <w:szCs w:val="24"/>
+        </w:rPr>
+        <w:t>)</w:t>
+      </w:r>
     </w:p>
     <w:p>
       <w:pPr>
@@ -4293,27 +4269,39 @@
           <w:szCs w:val="24"/>
           <w:lang w:val="en-US"/>
         </w:rPr>
-        <w:t xml:space="preserve"> Uncertainty </w:t>
-      </w:r>
-      <w:proofErr w:type="spellStart"/>
+        <w:t xml:space="preserve"> </w:t>
+      </w:r>
       <w:r>
         <w:rPr>
           <w:rFonts w:eastAsiaTheme="minorEastAsia" w:cs="Times New Roman"/>
           <w:iCs/>
           <w:szCs w:val="24"/>
-          <w:lang w:val="en-US"/>
-        </w:rPr>
-        <w:t>dapat</w:t>
-      </w:r>
-      <w:proofErr w:type="spellEnd"/>
+        </w:rPr>
+        <w:t xml:space="preserve">Perhitungan uncertainty </w:t>
+      </w:r>
       <w:r>
         <w:rPr>
           <w:rFonts w:eastAsiaTheme="minorEastAsia" w:cs="Times New Roman"/>
           <w:iCs/>
           <w:szCs w:val="24"/>
-          <w:lang w:val="en-US"/>
-        </w:rPr>
-        <w:t xml:space="preserve"> </w:t>
+        </w:rPr>
+        <w:t xml:space="preserve">menggunakan standar deviasi </w:t>
+      </w:r>
+      <w:r>
+        <w:rPr>
+          <w:rFonts w:eastAsiaTheme="minorEastAsia" w:cs="Times New Roman"/>
+          <w:iCs/>
+          <w:szCs w:val="24"/>
+        </w:rPr>
+        <w:t>ditunjukkan pada persamaan</w:t>
+      </w:r>
+      <w:r>
+        <w:rPr>
+          <w:rFonts w:eastAsiaTheme="minorEastAsia" w:cs="Times New Roman"/>
+          <w:iCs/>
+          <w:szCs w:val="24"/>
+        </w:rPr>
+        <w:t xml:space="preserve"> (11) – (13).</w:t>
       </w:r>
     </w:p>
     <w:p>
@@ -4333,172 +4321,220 @@
         <w:pStyle w:val="ListParagraph"/>
         <w:spacing w:line="276" w:lineRule="auto"/>
         <w:ind w:left="1276"/>
+        <w:jc w:val="right"/>
         <w:rPr>
           <w:rFonts w:eastAsiaTheme="minorEastAsia" w:cs="Times New Roman"/>
           <w:iCs/>
           <w:szCs w:val="24"/>
         </w:rPr>
       </w:pPr>
-      <m:oMathPara>
-        <m:oMathParaPr>
-          <m:jc m:val="left"/>
-        </m:oMathParaPr>
-        <m:oMath>
-          <m:sSup>
-            <m:sSupPr>
-              <m:ctrlPr>
-                <w:rPr>
-                  <w:rFonts w:ascii="Cambria Math" w:eastAsiaTheme="minorEastAsia" w:hAnsi="Cambria Math" w:cs="Times New Roman"/>
-                  <w:i/>
-                  <w:iCs/>
-                  <w:szCs w:val="24"/>
-                </w:rPr>
-              </m:ctrlPr>
-            </m:sSupPr>
-            <m:e>
-              <m:r>
-                <w:rPr>
-                  <w:rFonts w:ascii="Cambria Math" w:eastAsiaTheme="minorEastAsia" w:hAnsi="Cambria Math" w:cs="Times New Roman"/>
-                  <w:szCs w:val="24"/>
-                </w:rPr>
-                <m:t>σ</m:t>
-              </m:r>
-            </m:e>
-            <m:sup>
-              <m:r>
-                <w:rPr>
-                  <w:rFonts w:ascii="Cambria Math" w:eastAsiaTheme="minorEastAsia" w:hAnsi="Cambria Math" w:cs="Times New Roman"/>
-                  <w:szCs w:val="24"/>
-                </w:rPr>
-                <m:t>2</m:t>
-              </m:r>
-            </m:sup>
-          </m:sSup>
-          <m:r>
-            <w:rPr>
-              <w:rFonts w:ascii="Cambria Math" w:eastAsiaTheme="minorEastAsia" w:hAnsi="Cambria Math" w:cs="Times New Roman"/>
-              <w:szCs w:val="24"/>
-            </w:rPr>
-            <m:t>=</m:t>
-          </m:r>
-          <m:f>
-            <m:fPr>
-              <m:ctrlPr>
-                <w:rPr>
-                  <w:rFonts w:ascii="Cambria Math" w:eastAsiaTheme="minorEastAsia" w:hAnsi="Cambria Math" w:cs="Times New Roman"/>
-                  <w:i/>
-                  <w:iCs/>
-                  <w:szCs w:val="24"/>
-                </w:rPr>
-              </m:ctrlPr>
-            </m:fPr>
-            <m:num>
-              <m:nary>
-                <m:naryPr>
-                  <m:chr m:val="∑"/>
-                  <m:limLoc m:val="undOvr"/>
-                  <m:subHide m:val="1"/>
-                  <m:supHide m:val="1"/>
-                  <m:ctrlPr>
-                    <w:rPr>
-                      <w:rFonts w:ascii="Cambria Math" w:eastAsiaTheme="minorEastAsia" w:hAnsi="Cambria Math" w:cs="Times New Roman"/>
-                      <w:i/>
-                      <w:iCs/>
-                      <w:szCs w:val="24"/>
-                    </w:rPr>
-                  </m:ctrlPr>
-                </m:naryPr>
-                <m:sub/>
-                <m:sup/>
-                <m:e>
-                  <m:r>
-                    <w:rPr>
-                      <w:rFonts w:ascii="Cambria Math" w:eastAsiaTheme="minorEastAsia" w:hAnsi="Cambria Math" w:cs="Times New Roman"/>
-                      <w:szCs w:val="24"/>
-                    </w:rPr>
-                    <m:t>(</m:t>
-                  </m:r>
-                  <m:sSup>
-                    <m:sSupPr>
-                      <m:ctrlPr>
-                        <w:rPr>
-                          <w:rFonts w:ascii="Cambria Math" w:eastAsiaTheme="minorEastAsia" w:hAnsi="Cambria Math" w:cs="Times New Roman"/>
-                          <w:i/>
-                          <w:iCs/>
-                          <w:szCs w:val="24"/>
-                        </w:rPr>
-                      </m:ctrlPr>
-                    </m:sSupPr>
-                    <m:e>
-                      <m:sSub>
-                        <m:sSubPr>
-                          <m:ctrlPr>
-                            <w:rPr>
-                              <w:rFonts w:ascii="Cambria Math" w:eastAsiaTheme="minorEastAsia" w:hAnsi="Cambria Math" w:cs="Times New Roman"/>
-                              <w:i/>
-                              <w:iCs/>
-                              <w:szCs w:val="24"/>
-                            </w:rPr>
-                          </m:ctrlPr>
-                        </m:sSubPr>
-                        <m:e>
-                          <m:r>
-                            <w:rPr>
-                              <w:rFonts w:ascii="Cambria Math" w:eastAsiaTheme="minorEastAsia" w:hAnsi="Cambria Math" w:cs="Times New Roman"/>
-                              <w:szCs w:val="24"/>
-                            </w:rPr>
-                            <m:t>x</m:t>
-                          </m:r>
-                        </m:e>
-                        <m:sub>
-                          <m:r>
-                            <w:rPr>
-                              <w:rFonts w:ascii="Cambria Math" w:eastAsiaTheme="minorEastAsia" w:hAnsi="Cambria Math" w:cs="Times New Roman"/>
-                              <w:szCs w:val="24"/>
-                            </w:rPr>
-                            <m:t>i</m:t>
-                          </m:r>
-                        </m:sub>
-                      </m:sSub>
-                      <m:r>
-                        <w:rPr>
-                          <w:rFonts w:ascii="Cambria Math" w:eastAsiaTheme="minorEastAsia" w:hAnsi="Cambria Math" w:cs="Times New Roman"/>
-                          <w:szCs w:val="24"/>
-                        </w:rPr>
-                        <m:t>-μ)</m:t>
-                      </m:r>
-                    </m:e>
-                    <m:sup>
-                      <m:r>
-                        <w:rPr>
-                          <w:rFonts w:ascii="Cambria Math" w:eastAsiaTheme="minorEastAsia" w:hAnsi="Cambria Math" w:cs="Times New Roman"/>
-                          <w:szCs w:val="24"/>
-                        </w:rPr>
-                        <m:t>2</m:t>
-                      </m:r>
-                    </m:sup>
-                  </m:sSup>
-                </m:e>
-              </m:nary>
-            </m:num>
-            <m:den>
-              <m:r>
-                <w:rPr>
-                  <w:rFonts w:ascii="Cambria Math" w:eastAsiaTheme="minorEastAsia" w:hAnsi="Cambria Math" w:cs="Times New Roman"/>
-                  <w:szCs w:val="24"/>
-                </w:rPr>
-                <m:t>n</m:t>
-              </m:r>
-            </m:den>
-          </m:f>
-        </m:oMath>
-      </m:oMathPara>
+      <m:oMath>
+        <m:sSup>
+          <m:sSupPr>
+            <m:ctrlPr>
+              <w:rPr>
+                <w:rFonts w:ascii="Cambria Math" w:eastAsiaTheme="minorEastAsia" w:hAnsi="Cambria Math" w:cs="Times New Roman"/>
+                <w:i/>
+                <w:iCs/>
+                <w:szCs w:val="24"/>
+              </w:rPr>
+            </m:ctrlPr>
+          </m:sSupPr>
+          <m:e>
+            <m:r>
+              <w:rPr>
+                <w:rFonts w:ascii="Cambria Math" w:eastAsiaTheme="minorEastAsia" w:hAnsi="Cambria Math" w:cs="Times New Roman"/>
+                <w:szCs w:val="24"/>
+              </w:rPr>
+              <m:t>σ</m:t>
+            </m:r>
+          </m:e>
+          <m:sup>
+            <m:r>
+              <w:rPr>
+                <w:rFonts w:ascii="Cambria Math" w:eastAsiaTheme="minorEastAsia" w:hAnsi="Cambria Math" w:cs="Times New Roman"/>
+                <w:szCs w:val="24"/>
+              </w:rPr>
+              <m:t>2</m:t>
+            </m:r>
+          </m:sup>
+        </m:sSup>
+        <m:r>
+          <w:rPr>
+            <w:rFonts w:ascii="Cambria Math" w:eastAsiaTheme="minorEastAsia" w:hAnsi="Cambria Math" w:cs="Times New Roman"/>
+            <w:szCs w:val="24"/>
+          </w:rPr>
+          <m:t>=</m:t>
+        </m:r>
+        <m:f>
+          <m:fPr>
+            <m:ctrlPr>
+              <w:rPr>
+                <w:rFonts w:ascii="Cambria Math" w:eastAsiaTheme="minorEastAsia" w:hAnsi="Cambria Math" w:cs="Times New Roman"/>
+                <w:i/>
+                <w:iCs/>
+                <w:szCs w:val="24"/>
+              </w:rPr>
+            </m:ctrlPr>
+          </m:fPr>
+          <m:num>
+            <m:nary>
+              <m:naryPr>
+                <m:chr m:val="∑"/>
+                <m:limLoc m:val="undOvr"/>
+                <m:subHide m:val="1"/>
+                <m:supHide m:val="1"/>
+                <m:ctrlPr>
+                  <w:rPr>
+                    <w:rFonts w:ascii="Cambria Math" w:eastAsiaTheme="minorEastAsia" w:hAnsi="Cambria Math" w:cs="Times New Roman"/>
+                    <w:i/>
+                    <w:iCs/>
+                    <w:szCs w:val="24"/>
+                  </w:rPr>
+                </m:ctrlPr>
+              </m:naryPr>
+              <m:sub/>
+              <m:sup/>
+              <m:e>
+                <m:r>
+                  <w:rPr>
+                    <w:rFonts w:ascii="Cambria Math" w:eastAsiaTheme="minorEastAsia" w:hAnsi="Cambria Math" w:cs="Times New Roman"/>
+                    <w:szCs w:val="24"/>
+                  </w:rPr>
+                  <m:t>(</m:t>
+                </m:r>
+                <m:sSup>
+                  <m:sSupPr>
+                    <m:ctrlPr>
+                      <w:rPr>
+                        <w:rFonts w:ascii="Cambria Math" w:eastAsiaTheme="minorEastAsia" w:hAnsi="Cambria Math" w:cs="Times New Roman"/>
+                        <w:i/>
+                        <w:iCs/>
+                        <w:szCs w:val="24"/>
+                      </w:rPr>
+                    </m:ctrlPr>
+                  </m:sSupPr>
+                  <m:e>
+                    <m:sSub>
+                      <m:sSubPr>
+                        <m:ctrlPr>
+                          <w:rPr>
+                            <w:rFonts w:ascii="Cambria Math" w:eastAsiaTheme="minorEastAsia" w:hAnsi="Cambria Math" w:cs="Times New Roman"/>
+                            <w:i/>
+                            <w:iCs/>
+                            <w:szCs w:val="24"/>
+                          </w:rPr>
+                        </m:ctrlPr>
+                      </m:sSubPr>
+                      <m:e>
+                        <m:r>
+                          <w:rPr>
+                            <w:rFonts w:ascii="Cambria Math" w:eastAsiaTheme="minorEastAsia" w:hAnsi="Cambria Math" w:cs="Times New Roman"/>
+                            <w:szCs w:val="24"/>
+                          </w:rPr>
+                          <m:t>x</m:t>
+                        </m:r>
+                      </m:e>
+                      <m:sub>
+                        <m:r>
+                          <w:rPr>
+                            <w:rFonts w:ascii="Cambria Math" w:eastAsiaTheme="minorEastAsia" w:hAnsi="Cambria Math" w:cs="Times New Roman"/>
+                            <w:szCs w:val="24"/>
+                          </w:rPr>
+                          <m:t>i</m:t>
+                        </m:r>
+                      </m:sub>
+                    </m:sSub>
+                    <m:r>
+                      <w:rPr>
+                        <w:rFonts w:ascii="Cambria Math" w:eastAsiaTheme="minorEastAsia" w:hAnsi="Cambria Math" w:cs="Times New Roman"/>
+                        <w:szCs w:val="24"/>
+                      </w:rPr>
+                      <m:t>-μ)</m:t>
+                    </m:r>
+                  </m:e>
+                  <m:sup>
+                    <m:r>
+                      <w:rPr>
+                        <w:rFonts w:ascii="Cambria Math" w:eastAsiaTheme="minorEastAsia" w:hAnsi="Cambria Math" w:cs="Times New Roman"/>
+                        <w:szCs w:val="24"/>
+                      </w:rPr>
+                      <m:t>2</m:t>
+                    </m:r>
+                  </m:sup>
+                </m:sSup>
+              </m:e>
+            </m:nary>
+          </m:num>
+          <m:den>
+            <m:r>
+              <w:rPr>
+                <w:rFonts w:ascii="Cambria Math" w:eastAsiaTheme="minorEastAsia" w:hAnsi="Cambria Math" w:cs="Times New Roman"/>
+                <w:szCs w:val="24"/>
+              </w:rPr>
+              <m:t>n</m:t>
+            </m:r>
+          </m:den>
+        </m:f>
+      </m:oMath>
+      <w:r>
+        <w:rPr>
+          <w:rFonts w:eastAsiaTheme="minorEastAsia" w:cs="Times New Roman"/>
+          <w:szCs w:val="24"/>
+        </w:rPr>
+        <w:tab/>
+      </w:r>
+      <w:r>
+        <w:rPr>
+          <w:rFonts w:eastAsiaTheme="minorEastAsia" w:cs="Times New Roman"/>
+          <w:szCs w:val="24"/>
+        </w:rPr>
+        <w:tab/>
+      </w:r>
+      <w:r>
+        <w:rPr>
+          <w:rFonts w:eastAsiaTheme="minorEastAsia" w:cs="Times New Roman"/>
+          <w:szCs w:val="24"/>
+        </w:rPr>
+        <w:tab/>
+      </w:r>
+      <w:r>
+        <w:rPr>
+          <w:rFonts w:eastAsiaTheme="minorEastAsia" w:cs="Times New Roman"/>
+          <w:szCs w:val="24"/>
+        </w:rPr>
+        <w:tab/>
+      </w:r>
+      <w:r>
+        <w:rPr>
+          <w:rFonts w:eastAsiaTheme="minorEastAsia" w:cs="Times New Roman"/>
+          <w:szCs w:val="24"/>
+        </w:rPr>
+        <w:tab/>
+        <w:t>(1</w:t>
+      </w:r>
+      <w:r>
+        <w:rPr>
+          <w:rFonts w:eastAsiaTheme="minorEastAsia" w:cs="Times New Roman"/>
+          <w:szCs w:val="24"/>
+          <w:lang w:val="en-US"/>
+        </w:rPr>
+        <w:t>1</w:t>
+      </w:r>
+      <w:r>
+        <w:rPr>
+          <w:rFonts w:eastAsiaTheme="minorEastAsia" w:cs="Times New Roman"/>
+          <w:szCs w:val="24"/>
+        </w:rPr>
+        <w:t>)</w:t>
+      </w:r>
     </w:p>
     <w:p>
       <w:pPr>
         <w:pStyle w:val="ListParagraph"/>
         <w:spacing w:line="276" w:lineRule="auto"/>
         <w:ind w:left="1276"/>
+        <w:jc w:val="right"/>
         <w:rPr>
           <w:rFonts w:eastAsiaTheme="minorEastAsia" w:cs="Times New Roman"/>
           <w:i/>
@@ -4506,266 +4542,359 @@
           <w:szCs w:val="24"/>
         </w:rPr>
       </w:pPr>
-      <m:oMathPara>
-        <m:oMathParaPr>
-          <m:jc m:val="left"/>
-        </m:oMathParaPr>
-        <m:oMath>
-          <m:r>
-            <w:rPr>
-              <w:rFonts w:ascii="Cambria Math" w:eastAsiaTheme="minorEastAsia" w:hAnsi="Cambria Math" w:cs="Times New Roman"/>
-              <w:szCs w:val="24"/>
-            </w:rPr>
-            <m:t>σ=</m:t>
-          </m:r>
-          <m:rad>
-            <m:radPr>
-              <m:degHide m:val="1"/>
-              <m:ctrlPr>
-                <w:rPr>
-                  <w:rFonts w:ascii="Cambria Math" w:eastAsiaTheme="minorEastAsia" w:hAnsi="Cambria Math" w:cs="Times New Roman"/>
-                  <w:i/>
-                  <w:iCs/>
-                  <w:szCs w:val="24"/>
-                </w:rPr>
-              </m:ctrlPr>
-            </m:radPr>
-            <m:deg/>
-            <m:e>
-              <m:f>
-                <m:fPr>
-                  <m:ctrlPr>
-                    <w:rPr>
-                      <w:rFonts w:ascii="Cambria Math" w:eastAsiaTheme="minorEastAsia" w:hAnsi="Cambria Math" w:cs="Times New Roman"/>
-                      <w:i/>
-                      <w:iCs/>
-                      <w:szCs w:val="24"/>
-                    </w:rPr>
-                  </m:ctrlPr>
-                </m:fPr>
-                <m:num>
-                  <m:r>
-                    <w:rPr>
-                      <w:rFonts w:ascii="Cambria Math" w:eastAsiaTheme="minorEastAsia" w:hAnsi="Cambria Math" w:cs="Times New Roman"/>
-                      <w:szCs w:val="24"/>
-                    </w:rPr>
-                    <m:t>1</m:t>
-                  </m:r>
-                </m:num>
-                <m:den>
-                  <m:r>
-                    <w:rPr>
-                      <w:rFonts w:ascii="Cambria Math" w:eastAsiaTheme="minorEastAsia" w:hAnsi="Cambria Math" w:cs="Times New Roman"/>
-                      <w:szCs w:val="24"/>
-                    </w:rPr>
-                    <m:t>n</m:t>
-                  </m:r>
-                </m:den>
-              </m:f>
-              <m:nary>
-                <m:naryPr>
-                  <m:chr m:val="∑"/>
-                  <m:limLoc m:val="subSup"/>
-                  <m:ctrlPr>
-                    <w:rPr>
-                      <w:rFonts w:ascii="Cambria Math" w:eastAsiaTheme="minorEastAsia" w:hAnsi="Cambria Math" w:cs="Times New Roman"/>
-                      <w:i/>
-                      <w:iCs/>
-                      <w:szCs w:val="24"/>
-                    </w:rPr>
-                  </m:ctrlPr>
-                </m:naryPr>
-                <m:sub>
-                  <m:r>
-                    <w:rPr>
-                      <w:rFonts w:ascii="Cambria Math" w:eastAsiaTheme="minorEastAsia" w:hAnsi="Cambria Math" w:cs="Times New Roman"/>
-                      <w:szCs w:val="24"/>
-                    </w:rPr>
-                    <m:t>i=1</m:t>
-                  </m:r>
-                </m:sub>
-                <m:sup>
-                  <m:r>
-                    <w:rPr>
-                      <w:rFonts w:ascii="Cambria Math" w:eastAsiaTheme="minorEastAsia" w:hAnsi="Cambria Math" w:cs="Times New Roman"/>
-                      <w:szCs w:val="24"/>
-                    </w:rPr>
-                    <m:t>n</m:t>
-                  </m:r>
-                </m:sup>
-                <m:e>
-                  <m:r>
-                    <w:rPr>
-                      <w:rFonts w:ascii="Cambria Math" w:eastAsiaTheme="minorEastAsia" w:hAnsi="Cambria Math" w:cs="Times New Roman"/>
-                      <w:szCs w:val="24"/>
-                    </w:rPr>
-                    <m:t>(</m:t>
-                  </m:r>
-                  <m:sSup>
-                    <m:sSupPr>
-                      <m:ctrlPr>
-                        <w:rPr>
-                          <w:rFonts w:ascii="Cambria Math" w:eastAsiaTheme="minorEastAsia" w:hAnsi="Cambria Math" w:cs="Times New Roman"/>
-                          <w:i/>
-                          <w:iCs/>
-                          <w:szCs w:val="24"/>
-                        </w:rPr>
-                      </m:ctrlPr>
-                    </m:sSupPr>
-                    <m:e>
-                      <m:sSub>
-                        <m:sSubPr>
-                          <m:ctrlPr>
-                            <w:rPr>
-                              <w:rFonts w:ascii="Cambria Math" w:eastAsiaTheme="minorEastAsia" w:hAnsi="Cambria Math" w:cs="Times New Roman"/>
-                              <w:i/>
-                              <w:iCs/>
-                              <w:szCs w:val="24"/>
-                            </w:rPr>
-                          </m:ctrlPr>
-                        </m:sSubPr>
-                        <m:e>
-                          <m:r>
-                            <w:rPr>
-                              <w:rFonts w:ascii="Cambria Math" w:eastAsiaTheme="minorEastAsia" w:hAnsi="Cambria Math" w:cs="Times New Roman"/>
-                              <w:szCs w:val="24"/>
-                            </w:rPr>
-                            <m:t>x</m:t>
-                          </m:r>
-                        </m:e>
-                        <m:sub>
-                          <m:r>
-                            <w:rPr>
-                              <w:rFonts w:ascii="Cambria Math" w:eastAsiaTheme="minorEastAsia" w:hAnsi="Cambria Math" w:cs="Times New Roman"/>
-                              <w:szCs w:val="24"/>
-                            </w:rPr>
-                            <m:t>i</m:t>
-                          </m:r>
-                        </m:sub>
-                      </m:sSub>
-                      <m:r>
-                        <w:rPr>
-                          <w:rFonts w:ascii="Cambria Math" w:eastAsiaTheme="minorEastAsia" w:hAnsi="Cambria Math" w:cs="Times New Roman"/>
-                          <w:szCs w:val="24"/>
-                        </w:rPr>
-                        <m:t>-μ)</m:t>
-                      </m:r>
-                    </m:e>
-                    <m:sup>
-                      <m:r>
-                        <w:rPr>
-                          <w:rFonts w:ascii="Cambria Math" w:eastAsiaTheme="minorEastAsia" w:hAnsi="Cambria Math" w:cs="Times New Roman"/>
-                          <w:szCs w:val="24"/>
-                        </w:rPr>
-                        <m:t>2</m:t>
-                      </m:r>
-                    </m:sup>
-                  </m:sSup>
-                </m:e>
-              </m:nary>
-            </m:e>
-          </m:rad>
-        </m:oMath>
-      </m:oMathPara>
+      <m:oMath>
+        <m:r>
+          <w:rPr>
+            <w:rFonts w:ascii="Cambria Math" w:eastAsiaTheme="minorEastAsia" w:hAnsi="Cambria Math" w:cs="Times New Roman"/>
+            <w:szCs w:val="24"/>
+          </w:rPr>
+          <m:t>σ=</m:t>
+        </m:r>
+        <m:rad>
+          <m:radPr>
+            <m:degHide m:val="1"/>
+            <m:ctrlPr>
+              <w:rPr>
+                <w:rFonts w:ascii="Cambria Math" w:eastAsiaTheme="minorEastAsia" w:hAnsi="Cambria Math" w:cs="Times New Roman"/>
+                <w:i/>
+                <w:iCs/>
+                <w:szCs w:val="24"/>
+              </w:rPr>
+            </m:ctrlPr>
+          </m:radPr>
+          <m:deg/>
+          <m:e>
+            <m:f>
+              <m:fPr>
+                <m:ctrlPr>
+                  <w:rPr>
+                    <w:rFonts w:ascii="Cambria Math" w:eastAsiaTheme="minorEastAsia" w:hAnsi="Cambria Math" w:cs="Times New Roman"/>
+                    <w:i/>
+                    <w:iCs/>
+                    <w:szCs w:val="24"/>
+                  </w:rPr>
+                </m:ctrlPr>
+              </m:fPr>
+              <m:num>
+                <m:r>
+                  <w:rPr>
+                    <w:rFonts w:ascii="Cambria Math" w:eastAsiaTheme="minorEastAsia" w:hAnsi="Cambria Math" w:cs="Times New Roman"/>
+                    <w:szCs w:val="24"/>
+                  </w:rPr>
+                  <m:t>1</m:t>
+                </m:r>
+              </m:num>
+              <m:den>
+                <m:r>
+                  <w:rPr>
+                    <w:rFonts w:ascii="Cambria Math" w:eastAsiaTheme="minorEastAsia" w:hAnsi="Cambria Math" w:cs="Times New Roman"/>
+                    <w:szCs w:val="24"/>
+                  </w:rPr>
+                  <m:t>n</m:t>
+                </m:r>
+              </m:den>
+            </m:f>
+            <m:nary>
+              <m:naryPr>
+                <m:chr m:val="∑"/>
+                <m:limLoc m:val="subSup"/>
+                <m:ctrlPr>
+                  <w:rPr>
+                    <w:rFonts w:ascii="Cambria Math" w:eastAsiaTheme="minorEastAsia" w:hAnsi="Cambria Math" w:cs="Times New Roman"/>
+                    <w:i/>
+                    <w:iCs/>
+                    <w:szCs w:val="24"/>
+                  </w:rPr>
+                </m:ctrlPr>
+              </m:naryPr>
+              <m:sub>
+                <m:r>
+                  <w:rPr>
+                    <w:rFonts w:ascii="Cambria Math" w:eastAsiaTheme="minorEastAsia" w:hAnsi="Cambria Math" w:cs="Times New Roman"/>
+                    <w:szCs w:val="24"/>
+                  </w:rPr>
+                  <m:t>i=1</m:t>
+                </m:r>
+              </m:sub>
+              <m:sup>
+                <m:r>
+                  <w:rPr>
+                    <w:rFonts w:ascii="Cambria Math" w:eastAsiaTheme="minorEastAsia" w:hAnsi="Cambria Math" w:cs="Times New Roman"/>
+                    <w:szCs w:val="24"/>
+                  </w:rPr>
+                  <m:t>n</m:t>
+                </m:r>
+              </m:sup>
+              <m:e>
+                <m:r>
+                  <w:rPr>
+                    <w:rFonts w:ascii="Cambria Math" w:eastAsiaTheme="minorEastAsia" w:hAnsi="Cambria Math" w:cs="Times New Roman"/>
+                    <w:szCs w:val="24"/>
+                  </w:rPr>
+                  <m:t>(</m:t>
+                </m:r>
+                <m:sSup>
+                  <m:sSupPr>
+                    <m:ctrlPr>
+                      <w:rPr>
+                        <w:rFonts w:ascii="Cambria Math" w:eastAsiaTheme="minorEastAsia" w:hAnsi="Cambria Math" w:cs="Times New Roman"/>
+                        <w:i/>
+                        <w:iCs/>
+                        <w:szCs w:val="24"/>
+                      </w:rPr>
+                    </m:ctrlPr>
+                  </m:sSupPr>
+                  <m:e>
+                    <m:sSub>
+                      <m:sSubPr>
+                        <m:ctrlPr>
+                          <w:rPr>
+                            <w:rFonts w:ascii="Cambria Math" w:eastAsiaTheme="minorEastAsia" w:hAnsi="Cambria Math" w:cs="Times New Roman"/>
+                            <w:i/>
+                            <w:iCs/>
+                            <w:szCs w:val="24"/>
+                          </w:rPr>
+                        </m:ctrlPr>
+                      </m:sSubPr>
+                      <m:e>
+                        <m:r>
+                          <w:rPr>
+                            <w:rFonts w:ascii="Cambria Math" w:eastAsiaTheme="minorEastAsia" w:hAnsi="Cambria Math" w:cs="Times New Roman"/>
+                            <w:szCs w:val="24"/>
+                          </w:rPr>
+                          <m:t>x</m:t>
+                        </m:r>
+                      </m:e>
+                      <m:sub>
+                        <m:r>
+                          <w:rPr>
+                            <w:rFonts w:ascii="Cambria Math" w:eastAsiaTheme="minorEastAsia" w:hAnsi="Cambria Math" w:cs="Times New Roman"/>
+                            <w:szCs w:val="24"/>
+                          </w:rPr>
+                          <m:t>i</m:t>
+                        </m:r>
+                      </m:sub>
+                    </m:sSub>
+                    <m:r>
+                      <w:rPr>
+                        <w:rFonts w:ascii="Cambria Math" w:eastAsiaTheme="minorEastAsia" w:hAnsi="Cambria Math" w:cs="Times New Roman"/>
+                        <w:szCs w:val="24"/>
+                      </w:rPr>
+                      <m:t>-μ)</m:t>
+                    </m:r>
+                  </m:e>
+                  <m:sup>
+                    <m:r>
+                      <w:rPr>
+                        <w:rFonts w:ascii="Cambria Math" w:eastAsiaTheme="minorEastAsia" w:hAnsi="Cambria Math" w:cs="Times New Roman"/>
+                        <w:szCs w:val="24"/>
+                      </w:rPr>
+                      <m:t>2</m:t>
+                    </m:r>
+                  </m:sup>
+                </m:sSup>
+              </m:e>
+            </m:nary>
+          </m:e>
+        </m:rad>
+      </m:oMath>
+      <w:r>
+        <w:rPr>
+          <w:rFonts w:eastAsiaTheme="minorEastAsia" w:cs="Times New Roman"/>
+          <w:szCs w:val="24"/>
+        </w:rPr>
+        <w:tab/>
+      </w:r>
+      <w:r>
+        <w:rPr>
+          <w:rFonts w:eastAsiaTheme="minorEastAsia" w:cs="Times New Roman"/>
+          <w:szCs w:val="24"/>
+        </w:rPr>
+        <w:tab/>
+      </w:r>
+      <w:r>
+        <w:rPr>
+          <w:rFonts w:eastAsiaTheme="minorEastAsia" w:cs="Times New Roman"/>
+          <w:szCs w:val="24"/>
+        </w:rPr>
+        <w:tab/>
+      </w:r>
+      <w:r>
+        <w:rPr>
+          <w:rFonts w:eastAsiaTheme="minorEastAsia" w:cs="Times New Roman"/>
+          <w:szCs w:val="24"/>
+        </w:rPr>
+        <w:tab/>
+        <w:t>(1</w:t>
+      </w:r>
+      <w:r>
+        <w:rPr>
+          <w:rFonts w:eastAsiaTheme="minorEastAsia" w:cs="Times New Roman"/>
+          <w:szCs w:val="24"/>
+          <w:lang w:val="en-US"/>
+        </w:rPr>
+        <w:t>2</w:t>
+      </w:r>
+      <w:r>
+        <w:rPr>
+          <w:rFonts w:eastAsiaTheme="minorEastAsia" w:cs="Times New Roman"/>
+          <w:szCs w:val="24"/>
+        </w:rPr>
+        <w:t>)</w:t>
+      </w:r>
     </w:p>
     <w:p>
       <w:pPr>
         <w:pStyle w:val="ListParagraph"/>
         <w:spacing w:line="276" w:lineRule="auto"/>
         <w:ind w:left="1276"/>
+        <w:jc w:val="right"/>
         <w:rPr>
           <w:rFonts w:cs="Times New Roman"/>
           <w:i/>
           <w:szCs w:val="24"/>
         </w:rPr>
       </w:pPr>
-      <m:oMathPara>
-        <m:oMathParaPr>
-          <m:jc m:val="left"/>
-        </m:oMathParaPr>
-        <m:oMath>
-          <m:sSub>
-            <m:sSubPr>
-              <m:ctrlPr>
-                <w:rPr>
-                  <w:rFonts w:ascii="Cambria Math" w:hAnsi="Cambria Math" w:cs="Times New Roman"/>
-                  <w:i/>
-                  <w:szCs w:val="24"/>
-                </w:rPr>
-              </m:ctrlPr>
-            </m:sSubPr>
-            <m:e>
-              <m:r>
-                <w:rPr>
-                  <w:rFonts w:ascii="Cambria Math" w:hAnsi="Cambria Math" w:cs="Times New Roman"/>
-                  <w:szCs w:val="24"/>
-                </w:rPr>
-                <m:t>σ</m:t>
-              </m:r>
-            </m:e>
-            <m:sub>
-              <m:r>
-                <w:rPr>
-                  <w:rFonts w:ascii="Cambria Math" w:hAnsi="Cambria Math" w:cs="Times New Roman"/>
-                  <w:szCs w:val="24"/>
-                </w:rPr>
-                <m:t>x</m:t>
-              </m:r>
-            </m:sub>
-          </m:sSub>
-          <m:r>
-            <w:rPr>
-              <w:rFonts w:ascii="Cambria Math" w:hAnsi="Cambria Math" w:cs="Times New Roman"/>
-              <w:szCs w:val="24"/>
-            </w:rPr>
-            <m:t>=</m:t>
-          </m:r>
-          <m:f>
-            <m:fPr>
-              <m:ctrlPr>
-                <w:rPr>
-                  <w:rFonts w:ascii="Cambria Math" w:hAnsi="Cambria Math" w:cs="Times New Roman"/>
-                  <w:i/>
-                  <w:szCs w:val="24"/>
-                </w:rPr>
-              </m:ctrlPr>
-            </m:fPr>
-            <m:num>
-              <m:r>
-                <w:rPr>
-                  <w:rFonts w:ascii="Cambria Math" w:hAnsi="Cambria Math" w:cs="Times New Roman"/>
-                  <w:szCs w:val="24"/>
-                </w:rPr>
-                <m:t>σ</m:t>
-              </m:r>
-            </m:num>
-            <m:den>
-              <m:rad>
-                <m:radPr>
-                  <m:degHide m:val="1"/>
-                  <m:ctrlPr>
-                    <w:rPr>
-                      <w:rFonts w:ascii="Cambria Math" w:hAnsi="Cambria Math" w:cs="Times New Roman"/>
-                      <w:i/>
-                      <w:szCs w:val="24"/>
-                    </w:rPr>
-                  </m:ctrlPr>
-                </m:radPr>
-                <m:deg/>
-                <m:e>
-                  <m:r>
-                    <w:rPr>
-                      <w:rFonts w:ascii="Cambria Math" w:hAnsi="Cambria Math" w:cs="Times New Roman"/>
-                      <w:szCs w:val="24"/>
-                    </w:rPr>
-                    <m:t>n</m:t>
-                  </m:r>
-                </m:e>
-              </m:rad>
-            </m:den>
-          </m:f>
-        </m:oMath>
-      </m:oMathPara>
+      <m:oMath>
+        <m:sSub>
+          <m:sSubPr>
+            <m:ctrlPr>
+              <w:rPr>
+                <w:rFonts w:ascii="Cambria Math" w:hAnsi="Cambria Math" w:cs="Times New Roman"/>
+                <w:i/>
+                <w:szCs w:val="24"/>
+              </w:rPr>
+            </m:ctrlPr>
+          </m:sSubPr>
+          <m:e>
+            <m:r>
+              <w:rPr>
+                <w:rFonts w:ascii="Cambria Math" w:hAnsi="Cambria Math" w:cs="Times New Roman"/>
+                <w:szCs w:val="24"/>
+              </w:rPr>
+              <m:t>σ</m:t>
+            </m:r>
+          </m:e>
+          <m:sub>
+            <m:r>
+              <w:rPr>
+                <w:rFonts w:ascii="Cambria Math" w:hAnsi="Cambria Math" w:cs="Times New Roman"/>
+                <w:szCs w:val="24"/>
+              </w:rPr>
+              <m:t>x</m:t>
+            </m:r>
+          </m:sub>
+        </m:sSub>
+        <m:r>
+          <w:rPr>
+            <w:rFonts w:ascii="Cambria Math" w:hAnsi="Cambria Math" w:cs="Times New Roman"/>
+            <w:szCs w:val="24"/>
+          </w:rPr>
+          <m:t>=</m:t>
+        </m:r>
+        <m:f>
+          <m:fPr>
+            <m:ctrlPr>
+              <w:rPr>
+                <w:rFonts w:ascii="Cambria Math" w:hAnsi="Cambria Math" w:cs="Times New Roman"/>
+                <w:i/>
+                <w:szCs w:val="24"/>
+              </w:rPr>
+            </m:ctrlPr>
+          </m:fPr>
+          <m:num>
+            <m:r>
+              <w:rPr>
+                <w:rFonts w:ascii="Cambria Math" w:hAnsi="Cambria Math" w:cs="Times New Roman"/>
+                <w:szCs w:val="24"/>
+              </w:rPr>
+              <m:t>σ</m:t>
+            </m:r>
+          </m:num>
+          <m:den>
+            <m:rad>
+              <m:radPr>
+                <m:degHide m:val="1"/>
+                <m:ctrlPr>
+                  <w:rPr>
+                    <w:rFonts w:ascii="Cambria Math" w:hAnsi="Cambria Math" w:cs="Times New Roman"/>
+                    <w:i/>
+                    <w:szCs w:val="24"/>
+                  </w:rPr>
+                </m:ctrlPr>
+              </m:radPr>
+              <m:deg/>
+              <m:e>
+                <m:r>
+                  <w:rPr>
+                    <w:rFonts w:ascii="Cambria Math" w:hAnsi="Cambria Math" w:cs="Times New Roman"/>
+                    <w:szCs w:val="24"/>
+                  </w:rPr>
+                  <m:t>n</m:t>
+                </m:r>
+              </m:e>
+            </m:rad>
+          </m:den>
+        </m:f>
+      </m:oMath>
+      <w:r>
+        <w:rPr>
+          <w:rFonts w:eastAsiaTheme="minorEastAsia" w:cs="Times New Roman"/>
+          <w:szCs w:val="24"/>
+        </w:rPr>
+        <w:tab/>
+      </w:r>
+      <w:r>
+        <w:rPr>
+          <w:rFonts w:eastAsiaTheme="minorEastAsia" w:cs="Times New Roman"/>
+          <w:szCs w:val="24"/>
+        </w:rPr>
+        <w:tab/>
+      </w:r>
+      <w:r>
+        <w:rPr>
+          <w:rFonts w:eastAsiaTheme="minorEastAsia" w:cs="Times New Roman"/>
+          <w:szCs w:val="24"/>
+        </w:rPr>
+        <w:tab/>
+      </w:r>
+      <w:r>
+        <w:rPr>
+          <w:rFonts w:eastAsiaTheme="minorEastAsia" w:cs="Times New Roman"/>
+          <w:szCs w:val="24"/>
+        </w:rPr>
+        <w:tab/>
+      </w:r>
+      <w:r>
+        <w:rPr>
+          <w:rFonts w:eastAsiaTheme="minorEastAsia" w:cs="Times New Roman"/>
+          <w:szCs w:val="24"/>
+        </w:rPr>
+        <w:tab/>
+      </w:r>
+      <w:r>
+        <w:rPr>
+          <w:rFonts w:eastAsiaTheme="minorEastAsia" w:cs="Times New Roman"/>
+          <w:szCs w:val="24"/>
+        </w:rPr>
+        <w:tab/>
+        <w:t>(1</w:t>
+      </w:r>
+      <w:r>
+        <w:rPr>
+          <w:rFonts w:eastAsiaTheme="minorEastAsia" w:cs="Times New Roman"/>
+          <w:szCs w:val="24"/>
+          <w:lang w:val="en-US"/>
+        </w:rPr>
+        <w:t>3</w:t>
+      </w:r>
+      <w:r>
+        <w:rPr>
+          <w:rFonts w:eastAsiaTheme="minorEastAsia" w:cs="Times New Roman"/>
+          <w:szCs w:val="24"/>
+        </w:rPr>
+        <w:t>)</w:t>
+      </w:r>
     </w:p>
     <w:p>
       <w:pPr>
@@ -5024,7 +5153,6 @@
         <w:pStyle w:val="Heading2"/>
       </w:pPr>
       <w:r>
-        <w:lastRenderedPageBreak/>
         <w:t>Result</w:t>
       </w:r>
     </w:p>
@@ -5118,7 +5246,16 @@
           <w:iCs/>
           <w:szCs w:val="24"/>
         </w:rPr>
-        <w:t xml:space="preserve">gambar bisa dilihat bahwa model </w:t>
+        <w:t xml:space="preserve">gambar </w:t>
+      </w:r>
+      <w:r>
+        <w:rPr>
+          <w:rFonts w:eastAsiaTheme="minorEastAsia" w:cs="Times New Roman"/>
+          <w:iCs/>
+          <w:szCs w:val="24"/>
+        </w:rPr>
+        <w:lastRenderedPageBreak/>
+        <w:t xml:space="preserve">bisa dilihat bahwa model </w:t>
       </w:r>
       <w:r>
         <w:rPr>
@@ -5720,6 +5857,9 @@
         <w:jc w:val="center"/>
       </w:pPr>
       <w:r>
+        <w:rPr>
+          <w:noProof/>
+        </w:rPr>
         <w:drawing>
           <wp:inline distT="0" distB="0" distL="0" distR="0" wp14:anchorId="560034AC" wp14:editId="57875324">
             <wp:extent cx="4038600" cy="1950803"/>
@@ -5953,29 +6093,6 @@
     </w:p>
     <w:p>
       <w:pPr>
-        <w:pStyle w:val="ListParagraph"/>
-        <w:spacing w:line="276" w:lineRule="auto"/>
-        <w:ind w:firstLine="720"/>
-        <w:rPr>
-          <w:rFonts w:cs="Times New Roman"/>
-          <w:szCs w:val="24"/>
-        </w:rPr>
-      </w:pPr>
-    </w:p>
-    <w:p>
-      <w:pPr>
-        <w:pStyle w:val="ListParagraph"/>
-        <w:spacing w:line="276" w:lineRule="auto"/>
-        <w:jc w:val="center"/>
-        <w:rPr>
-          <w:rFonts w:cs="Times New Roman"/>
-          <w:szCs w:val="24"/>
-        </w:rPr>
-      </w:pPr>
-    </w:p>
-    <w:p>
-      <w:pPr>
-        <w:pStyle w:val="ListParagraph"/>
         <w:spacing w:line="276" w:lineRule="auto"/>
         <w:rPr>
           <w:rFonts w:cs="Times New Roman"/>
@@ -5999,6 +6116,7 @@
         <w:rPr>
           <w:rFonts w:cs="Times New Roman"/>
           <w:szCs w:val="24"/>
+          <w:lang w:val="en-US"/>
         </w:rPr>
       </w:pPr>
       <w:r>
@@ -6027,8 +6145,16 @@
         <w:rPr>
           <w:rFonts w:cs="Times New Roman"/>
           <w:szCs w:val="24"/>
-        </w:rPr>
-        <w:t>Ketidakpastian dihitung dengan melibatkan standar deviasi dari masing-masing pengukuran pada setiap model yang diuji</w:t>
+          <w:lang w:val="en-US"/>
+        </w:rPr>
+        <w:t>Uncertainty</w:t>
+      </w:r>
+      <w:r>
+        <w:rPr>
+          <w:rFonts w:cs="Times New Roman"/>
+          <w:szCs w:val="24"/>
+        </w:rPr>
+        <w:t xml:space="preserve"> dihitung dengan melibatkan standar deviasi dari masing-masing pengukuran pada setiap model yang diuji</w:t>
       </w:r>
       <w:r>
         <w:rPr>
@@ -6045,1075 +6171,15 @@
         </w:rPr>
         <w:t xml:space="preserve">seperti yang disajikan pada </w:t>
       </w:r>
+      <w:r>
+        <w:rPr>
+          <w:rFonts w:cs="Times New Roman"/>
+          <w:szCs w:val="24"/>
+          <w:lang w:val="en-US"/>
+        </w:rPr>
+        <w:t>Figure 7.</w:t>
+      </w:r>
     </w:p>
-    <w:p>
-      <w:pPr>
-        <w:pStyle w:val="Caption"/>
-        <w:ind w:left="709"/>
-        <w:jc w:val="center"/>
-        <w:rPr>
-          <w:i w:val="0"/>
-          <w:iCs w:val="0"/>
-          <w:color w:val="auto"/>
-          <w:sz w:val="24"/>
-          <w:szCs w:val="24"/>
-          <w:lang w:val="en-US"/>
-        </w:rPr>
-      </w:pPr>
-      <w:r>
-        <w:rPr>
-          <w:i w:val="0"/>
-          <w:iCs w:val="0"/>
-          <w:color w:val="auto"/>
-          <w:sz w:val="24"/>
-          <w:szCs w:val="24"/>
-        </w:rPr>
-        <w:t xml:space="preserve">Table </w:t>
-      </w:r>
-      <w:r>
-        <w:rPr>
-          <w:i w:val="0"/>
-          <w:iCs w:val="0"/>
-          <w:color w:val="auto"/>
-          <w:sz w:val="24"/>
-          <w:szCs w:val="24"/>
-        </w:rPr>
-        <w:fldChar w:fldCharType="begin"/>
-      </w:r>
-      <w:r>
-        <w:rPr>
-          <w:i w:val="0"/>
-          <w:iCs w:val="0"/>
-          <w:color w:val="auto"/>
-          <w:sz w:val="24"/>
-          <w:szCs w:val="24"/>
-        </w:rPr>
-        <w:instrText xml:space="preserve"> SEQ Table \* ARABIC </w:instrText>
-      </w:r>
-      <w:r>
-        <w:rPr>
-          <w:i w:val="0"/>
-          <w:iCs w:val="0"/>
-          <w:color w:val="auto"/>
-          <w:sz w:val="24"/>
-          <w:szCs w:val="24"/>
-        </w:rPr>
-        <w:fldChar w:fldCharType="separate"/>
-      </w:r>
-      <w:r>
-        <w:rPr>
-          <w:i w:val="0"/>
-          <w:iCs w:val="0"/>
-          <w:noProof/>
-          <w:color w:val="auto"/>
-          <w:sz w:val="24"/>
-          <w:szCs w:val="24"/>
-        </w:rPr>
-        <w:t>2</w:t>
-      </w:r>
-      <w:r>
-        <w:rPr>
-          <w:i w:val="0"/>
-          <w:iCs w:val="0"/>
-          <w:color w:val="auto"/>
-          <w:sz w:val="24"/>
-          <w:szCs w:val="24"/>
-        </w:rPr>
-        <w:fldChar w:fldCharType="end"/>
-      </w:r>
-      <w:r>
-        <w:rPr>
-          <w:i w:val="0"/>
-          <w:iCs w:val="0"/>
-          <w:color w:val="auto"/>
-          <w:sz w:val="24"/>
-          <w:szCs w:val="24"/>
-        </w:rPr>
-        <w:t xml:space="preserve">. </w:t>
-      </w:r>
-      <w:r>
-        <w:rPr>
-          <w:i w:val="0"/>
-          <w:iCs w:val="0"/>
-          <w:color w:val="auto"/>
-          <w:sz w:val="24"/>
-          <w:szCs w:val="24"/>
-          <w:lang w:val="en-US"/>
-        </w:rPr>
-        <w:t xml:space="preserve">Final Result </w:t>
-      </w:r>
-      <w:r>
-        <w:rPr>
-          <w:i w:val="0"/>
-          <w:iCs w:val="0"/>
-          <w:color w:val="auto"/>
-          <w:sz w:val="24"/>
-          <w:szCs w:val="24"/>
-          <w:lang w:val="en-US"/>
-        </w:rPr>
-        <w:t>(mm)</w:t>
-      </w:r>
-    </w:p>
-    <w:tbl>
-      <w:tblPr>
-        <w:tblStyle w:val="PlainTable2"/>
-        <w:tblW w:w="4678" w:type="dxa"/>
-        <w:tblInd w:w="1351" w:type="dxa"/>
-        <w:tblLook w:val="04A0" w:firstRow="1" w:lastRow="0" w:firstColumn="1" w:lastColumn="0" w:noHBand="0" w:noVBand="1"/>
-      </w:tblPr>
-      <w:tblGrid>
-        <w:gridCol w:w="1276"/>
-        <w:gridCol w:w="1134"/>
-        <w:gridCol w:w="1134"/>
-        <w:gridCol w:w="1134"/>
-      </w:tblGrid>
-      <w:tr>
-        <w:trPr>
-          <w:cnfStyle w:val="100000000000" w:firstRow="1" w:lastRow="0" w:firstColumn="0" w:lastColumn="0" w:oddVBand="0" w:evenVBand="0" w:oddHBand="0" w:evenHBand="0" w:firstRowFirstColumn="0" w:firstRowLastColumn="0" w:lastRowFirstColumn="0" w:lastRowLastColumn="0"/>
-          <w:trHeight w:val="312"/>
-        </w:trPr>
-        <w:tc>
-          <w:tcPr>
-            <w:cnfStyle w:val="001000000000" w:firstRow="0" w:lastRow="0" w:firstColumn="1" w:lastColumn="0" w:oddVBand="0" w:evenVBand="0" w:oddHBand="0" w:evenHBand="0" w:firstRowFirstColumn="0" w:firstRowLastColumn="0" w:lastRowFirstColumn="0" w:lastRowLastColumn="0"/>
-            <w:tcW w:w="1276" w:type="dxa"/>
-            <w:shd w:val="clear" w:color="auto" w:fill="auto"/>
-            <w:noWrap/>
-            <w:vAlign w:val="center"/>
-            <w:hideMark/>
-          </w:tcPr>
-          <w:p>
-            <w:pPr>
-              <w:jc w:val="center"/>
-              <w:rPr>
-                <w:rFonts w:eastAsia="Times New Roman" w:cs="Times New Roman"/>
-                <w:color w:val="000000"/>
-                <w:kern w:val="0"/>
-                <w:sz w:val="20"/>
-                <w:szCs w:val="20"/>
-                <w:lang w:eastAsia="id-ID"/>
-                <w14:ligatures w14:val="none"/>
-              </w:rPr>
-            </w:pPr>
-            <w:r>
-              <w:rPr>
-                <w:rFonts w:eastAsia="Times New Roman" w:cs="Times New Roman"/>
-                <w:color w:val="000000"/>
-                <w:kern w:val="0"/>
-                <w:sz w:val="20"/>
-                <w:szCs w:val="20"/>
-                <w:lang w:eastAsia="id-ID"/>
-                <w14:ligatures w14:val="none"/>
-              </w:rPr>
-              <w:t>YOLO Model</w:t>
-            </w:r>
-          </w:p>
-        </w:tc>
-        <w:tc>
-          <w:tcPr>
-            <w:tcW w:w="1134" w:type="dxa"/>
-            <w:shd w:val="clear" w:color="auto" w:fill="auto"/>
-            <w:noWrap/>
-            <w:vAlign w:val="center"/>
-            <w:hideMark/>
-          </w:tcPr>
-          <w:p>
-            <w:pPr>
-              <w:jc w:val="center"/>
-              <w:cnfStyle w:val="100000000000" w:firstRow="1" w:lastRow="0" w:firstColumn="0" w:lastColumn="0" w:oddVBand="0" w:evenVBand="0" w:oddHBand="0" w:evenHBand="0" w:firstRowFirstColumn="0" w:firstRowLastColumn="0" w:lastRowFirstColumn="0" w:lastRowLastColumn="0"/>
-              <w:rPr>
-                <w:rFonts w:eastAsia="Times New Roman" w:cs="Times New Roman"/>
-                <w:color w:val="000000"/>
-                <w:kern w:val="0"/>
-                <w:sz w:val="20"/>
-                <w:szCs w:val="20"/>
-                <w:lang w:eastAsia="id-ID"/>
-                <w14:ligatures w14:val="none"/>
-              </w:rPr>
-            </w:pPr>
-            <w:r>
-              <w:rPr>
-                <w:rFonts w:eastAsia="Times New Roman" w:cs="Times New Roman"/>
-                <w:b w:val="0"/>
-                <w:bCs w:val="0"/>
-                <w:color w:val="000000"/>
-                <w:kern w:val="0"/>
-                <w:sz w:val="20"/>
-                <w:szCs w:val="20"/>
-                <w:lang w:eastAsia="id-ID"/>
-                <w14:ligatures w14:val="none"/>
-              </w:rPr>
-              <w:t>r</w:t>
-            </w:r>
-            <w:r>
-              <w:rPr>
-                <w:rFonts w:eastAsia="Times New Roman" w:cs="Times New Roman"/>
-                <w:b w:val="0"/>
-                <w:bCs w:val="0"/>
-                <w:color w:val="000000"/>
-                <w:kern w:val="0"/>
-                <w:sz w:val="20"/>
-                <w:szCs w:val="20"/>
-                <w:vertAlign w:val="subscript"/>
-                <w:lang w:eastAsia="id-ID"/>
-                <w14:ligatures w14:val="none"/>
-              </w:rPr>
-              <w:t>mean</w:t>
-            </w:r>
-          </w:p>
-        </w:tc>
-        <w:tc>
-          <w:tcPr>
-            <w:tcW w:w="1134" w:type="dxa"/>
-            <w:shd w:val="clear" w:color="auto" w:fill="auto"/>
-            <w:noWrap/>
-            <w:vAlign w:val="center"/>
-            <w:hideMark/>
-          </w:tcPr>
-          <w:p>
-            <w:pPr>
-              <w:jc w:val="center"/>
-              <w:cnfStyle w:val="100000000000" w:firstRow="1" w:lastRow="0" w:firstColumn="0" w:lastColumn="0" w:oddVBand="0" w:evenVBand="0" w:oddHBand="0" w:evenHBand="0" w:firstRowFirstColumn="0" w:firstRowLastColumn="0" w:lastRowFirstColumn="0" w:lastRowLastColumn="0"/>
-              <w:rPr>
-                <w:rFonts w:eastAsia="Times New Roman" w:cs="Times New Roman"/>
-                <w:color w:val="000000"/>
-                <w:kern w:val="0"/>
-                <w:sz w:val="20"/>
-                <w:szCs w:val="20"/>
-                <w:lang w:eastAsia="id-ID"/>
-                <w14:ligatures w14:val="none"/>
-              </w:rPr>
-            </w:pPr>
-            <w:r>
-              <w:rPr>
-                <w:rFonts w:eastAsia="Times New Roman" w:cs="Times New Roman"/>
-                <w:b w:val="0"/>
-                <w:bCs w:val="0"/>
-                <w:color w:val="000000"/>
-                <w:kern w:val="0"/>
-                <w:sz w:val="20"/>
-                <w:szCs w:val="20"/>
-                <w:lang w:eastAsia="id-ID"/>
-                <w14:ligatures w14:val="none"/>
-              </w:rPr>
-              <w:t>r</w:t>
-            </w:r>
-            <w:r>
-              <w:rPr>
-                <w:rFonts w:eastAsia="Times New Roman" w:cs="Times New Roman"/>
-                <w:b w:val="0"/>
-                <w:bCs w:val="0"/>
-                <w:color w:val="000000"/>
-                <w:kern w:val="0"/>
-                <w:sz w:val="20"/>
-                <w:szCs w:val="20"/>
-                <w:vertAlign w:val="subscript"/>
-                <w:lang w:eastAsia="id-ID"/>
-                <w14:ligatures w14:val="none"/>
-              </w:rPr>
-              <w:t>min</w:t>
-            </w:r>
-          </w:p>
-        </w:tc>
-        <w:tc>
-          <w:tcPr>
-            <w:tcW w:w="1134" w:type="dxa"/>
-            <w:shd w:val="clear" w:color="auto" w:fill="auto"/>
-            <w:noWrap/>
-            <w:vAlign w:val="center"/>
-            <w:hideMark/>
-          </w:tcPr>
-          <w:p>
-            <w:pPr>
-              <w:jc w:val="center"/>
-              <w:cnfStyle w:val="100000000000" w:firstRow="1" w:lastRow="0" w:firstColumn="0" w:lastColumn="0" w:oddVBand="0" w:evenVBand="0" w:oddHBand="0" w:evenHBand="0" w:firstRowFirstColumn="0" w:firstRowLastColumn="0" w:lastRowFirstColumn="0" w:lastRowLastColumn="0"/>
-              <w:rPr>
-                <w:rFonts w:eastAsia="Times New Roman" w:cs="Times New Roman"/>
-                <w:color w:val="000000"/>
-                <w:kern w:val="0"/>
-                <w:sz w:val="20"/>
-                <w:szCs w:val="20"/>
-                <w:lang w:eastAsia="id-ID"/>
-                <w14:ligatures w14:val="none"/>
-              </w:rPr>
-            </w:pPr>
-            <w:r>
-              <w:rPr>
-                <w:rFonts w:eastAsia="Times New Roman" w:cs="Times New Roman"/>
-                <w:b w:val="0"/>
-                <w:bCs w:val="0"/>
-                <w:color w:val="000000"/>
-                <w:kern w:val="0"/>
-                <w:sz w:val="20"/>
-                <w:szCs w:val="20"/>
-                <w:lang w:eastAsia="id-ID"/>
-                <w14:ligatures w14:val="none"/>
-              </w:rPr>
-              <w:t>r</w:t>
-            </w:r>
-            <w:r>
-              <w:rPr>
-                <w:rFonts w:eastAsia="Times New Roman" w:cs="Times New Roman"/>
-                <w:b w:val="0"/>
-                <w:bCs w:val="0"/>
-                <w:color w:val="000000"/>
-                <w:kern w:val="0"/>
-                <w:sz w:val="20"/>
-                <w:szCs w:val="20"/>
-                <w:vertAlign w:val="subscript"/>
-                <w:lang w:eastAsia="id-ID"/>
-                <w14:ligatures w14:val="none"/>
-              </w:rPr>
-              <w:t>max</w:t>
-            </w:r>
-          </w:p>
-        </w:tc>
-      </w:tr>
-      <w:tr>
-        <w:trPr>
-          <w:cnfStyle w:val="000000100000" w:firstRow="0" w:lastRow="0" w:firstColumn="0" w:lastColumn="0" w:oddVBand="0" w:evenVBand="0" w:oddHBand="1" w:evenHBand="0" w:firstRowFirstColumn="0" w:firstRowLastColumn="0" w:lastRowFirstColumn="0" w:lastRowLastColumn="0"/>
-          <w:trHeight w:val="312"/>
-        </w:trPr>
-        <w:tc>
-          <w:tcPr>
-            <w:cnfStyle w:val="001000000000" w:firstRow="0" w:lastRow="0" w:firstColumn="1" w:lastColumn="0" w:oddVBand="0" w:evenVBand="0" w:oddHBand="0" w:evenHBand="0" w:firstRowFirstColumn="0" w:firstRowLastColumn="0" w:lastRowFirstColumn="0" w:lastRowLastColumn="0"/>
-            <w:tcW w:w="1276" w:type="dxa"/>
-            <w:noWrap/>
-            <w:vAlign w:val="center"/>
-            <w:hideMark/>
-          </w:tcPr>
-          <w:p>
-            <w:pPr>
-              <w:jc w:val="left"/>
-              <w:rPr>
-                <w:rFonts w:eastAsia="Times New Roman" w:cs="Times New Roman"/>
-                <w:b w:val="0"/>
-                <w:bCs w:val="0"/>
-                <w:color w:val="000000"/>
-                <w:kern w:val="0"/>
-                <w:sz w:val="20"/>
-                <w:szCs w:val="20"/>
-                <w:lang w:eastAsia="id-ID"/>
-                <w14:ligatures w14:val="none"/>
-              </w:rPr>
-            </w:pPr>
-            <w:r>
-              <w:rPr>
-                <w:rFonts w:eastAsia="Times New Roman" w:cs="Times New Roman"/>
-                <w:b w:val="0"/>
-                <w:bCs w:val="0"/>
-                <w:color w:val="000000"/>
-                <w:kern w:val="0"/>
-                <w:sz w:val="20"/>
-                <w:szCs w:val="20"/>
-                <w:lang w:eastAsia="id-ID"/>
-                <w14:ligatures w14:val="none"/>
-              </w:rPr>
-              <w:t>YOLOv8n</w:t>
-            </w:r>
-          </w:p>
-        </w:tc>
-        <w:tc>
-          <w:tcPr>
-            <w:tcW w:w="1134" w:type="dxa"/>
-            <w:noWrap/>
-            <w:vAlign w:val="center"/>
-            <w:hideMark/>
-          </w:tcPr>
-          <w:p>
-            <w:pPr>
-              <w:jc w:val="center"/>
-              <w:cnfStyle w:val="000000100000" w:firstRow="0" w:lastRow="0" w:firstColumn="0" w:lastColumn="0" w:oddVBand="0" w:evenVBand="0" w:oddHBand="1" w:evenHBand="0" w:firstRowFirstColumn="0" w:firstRowLastColumn="0" w:lastRowFirstColumn="0" w:lastRowLastColumn="0"/>
-              <w:rPr>
-                <w:rFonts w:eastAsia="Times New Roman" w:cs="Times New Roman"/>
-                <w:color w:val="000000"/>
-                <w:kern w:val="0"/>
-                <w:sz w:val="20"/>
-                <w:szCs w:val="20"/>
-                <w:lang w:eastAsia="id-ID"/>
-                <w14:ligatures w14:val="none"/>
-              </w:rPr>
-            </w:pPr>
-            <w:r>
-              <w:rPr>
-                <w:rFonts w:eastAsia="Times New Roman" w:cs="Times New Roman"/>
-                <w:color w:val="000000"/>
-                <w:kern w:val="0"/>
-                <w:sz w:val="20"/>
-                <w:szCs w:val="20"/>
-                <w:lang w:eastAsia="id-ID"/>
-                <w14:ligatures w14:val="none"/>
-              </w:rPr>
-              <w:t>1.50 ± 0.07</w:t>
-            </w:r>
-          </w:p>
-        </w:tc>
-        <w:tc>
-          <w:tcPr>
-            <w:tcW w:w="1134" w:type="dxa"/>
-            <w:noWrap/>
-            <w:vAlign w:val="center"/>
-            <w:hideMark/>
-          </w:tcPr>
-          <w:p>
-            <w:pPr>
-              <w:jc w:val="center"/>
-              <w:cnfStyle w:val="000000100000" w:firstRow="0" w:lastRow="0" w:firstColumn="0" w:lastColumn="0" w:oddVBand="0" w:evenVBand="0" w:oddHBand="1" w:evenHBand="0" w:firstRowFirstColumn="0" w:firstRowLastColumn="0" w:lastRowFirstColumn="0" w:lastRowLastColumn="0"/>
-              <w:rPr>
-                <w:rFonts w:eastAsia="Times New Roman" w:cs="Times New Roman"/>
-                <w:color w:val="000000"/>
-                <w:kern w:val="0"/>
-                <w:sz w:val="20"/>
-                <w:szCs w:val="20"/>
-                <w:lang w:eastAsia="id-ID"/>
-                <w14:ligatures w14:val="none"/>
-              </w:rPr>
-            </w:pPr>
-            <w:r>
-              <w:rPr>
-                <w:rFonts w:eastAsia="Times New Roman" w:cs="Times New Roman"/>
-                <w:color w:val="000000"/>
-                <w:kern w:val="0"/>
-                <w:sz w:val="20"/>
-                <w:szCs w:val="20"/>
-                <w:lang w:eastAsia="id-ID"/>
-                <w14:ligatures w14:val="none"/>
-              </w:rPr>
-              <w:t>0.78 ± 0.04</w:t>
-            </w:r>
-          </w:p>
-        </w:tc>
-        <w:tc>
-          <w:tcPr>
-            <w:tcW w:w="1134" w:type="dxa"/>
-            <w:noWrap/>
-            <w:vAlign w:val="center"/>
-            <w:hideMark/>
-          </w:tcPr>
-          <w:p>
-            <w:pPr>
-              <w:jc w:val="center"/>
-              <w:cnfStyle w:val="000000100000" w:firstRow="0" w:lastRow="0" w:firstColumn="0" w:lastColumn="0" w:oddVBand="0" w:evenVBand="0" w:oddHBand="1" w:evenHBand="0" w:firstRowFirstColumn="0" w:firstRowLastColumn="0" w:lastRowFirstColumn="0" w:lastRowLastColumn="0"/>
-              <w:rPr>
-                <w:rFonts w:eastAsia="Times New Roman" w:cs="Times New Roman"/>
-                <w:color w:val="000000"/>
-                <w:kern w:val="0"/>
-                <w:sz w:val="20"/>
-                <w:szCs w:val="20"/>
-                <w:lang w:eastAsia="id-ID"/>
-                <w14:ligatures w14:val="none"/>
-              </w:rPr>
-            </w:pPr>
-            <w:r>
-              <w:rPr>
-                <w:rFonts w:eastAsia="Times New Roman" w:cs="Times New Roman"/>
-                <w:color w:val="000000"/>
-                <w:kern w:val="0"/>
-                <w:sz w:val="20"/>
-                <w:szCs w:val="20"/>
-                <w:lang w:eastAsia="id-ID"/>
-                <w14:ligatures w14:val="none"/>
-              </w:rPr>
-              <w:t>3.15 ± 0.83</w:t>
-            </w:r>
-          </w:p>
-        </w:tc>
-      </w:tr>
-      <w:tr>
-        <w:trPr>
-          <w:trHeight w:val="312"/>
-        </w:trPr>
-        <w:tc>
-          <w:tcPr>
-            <w:cnfStyle w:val="001000000000" w:firstRow="0" w:lastRow="0" w:firstColumn="1" w:lastColumn="0" w:oddVBand="0" w:evenVBand="0" w:oddHBand="0" w:evenHBand="0" w:firstRowFirstColumn="0" w:firstRowLastColumn="0" w:lastRowFirstColumn="0" w:lastRowLastColumn="0"/>
-            <w:tcW w:w="1276" w:type="dxa"/>
-            <w:noWrap/>
-            <w:vAlign w:val="center"/>
-            <w:hideMark/>
-          </w:tcPr>
-          <w:p>
-            <w:pPr>
-              <w:jc w:val="left"/>
-              <w:rPr>
-                <w:rFonts w:eastAsia="Times New Roman" w:cs="Times New Roman"/>
-                <w:b w:val="0"/>
-                <w:bCs w:val="0"/>
-                <w:color w:val="000000"/>
-                <w:kern w:val="0"/>
-                <w:sz w:val="20"/>
-                <w:szCs w:val="20"/>
-                <w:lang w:eastAsia="id-ID"/>
-                <w14:ligatures w14:val="none"/>
-              </w:rPr>
-            </w:pPr>
-            <w:r>
-              <w:rPr>
-                <w:rFonts w:eastAsia="Times New Roman" w:cs="Times New Roman"/>
-                <w:b w:val="0"/>
-                <w:bCs w:val="0"/>
-                <w:color w:val="000000"/>
-                <w:kern w:val="0"/>
-                <w:sz w:val="20"/>
-                <w:szCs w:val="20"/>
-                <w:lang w:eastAsia="id-ID"/>
-                <w14:ligatures w14:val="none"/>
-              </w:rPr>
-              <w:t>YOLOv8s</w:t>
-            </w:r>
-          </w:p>
-        </w:tc>
-        <w:tc>
-          <w:tcPr>
-            <w:tcW w:w="1134" w:type="dxa"/>
-            <w:vAlign w:val="center"/>
-            <w:hideMark/>
-          </w:tcPr>
-          <w:p>
-            <w:pPr>
-              <w:jc w:val="center"/>
-              <w:cnfStyle w:val="000000000000" w:firstRow="0" w:lastRow="0" w:firstColumn="0" w:lastColumn="0" w:oddVBand="0" w:evenVBand="0" w:oddHBand="0" w:evenHBand="0" w:firstRowFirstColumn="0" w:firstRowLastColumn="0" w:lastRowFirstColumn="0" w:lastRowLastColumn="0"/>
-              <w:rPr>
-                <w:rFonts w:eastAsia="Times New Roman" w:cs="Times New Roman"/>
-                <w:color w:val="000000"/>
-                <w:kern w:val="0"/>
-                <w:sz w:val="20"/>
-                <w:szCs w:val="20"/>
-                <w:lang w:eastAsia="id-ID"/>
-                <w14:ligatures w14:val="none"/>
-              </w:rPr>
-            </w:pPr>
-            <w:r>
-              <w:rPr>
-                <w:rFonts w:eastAsia="Times New Roman" w:cs="Times New Roman"/>
-                <w:color w:val="000000"/>
-                <w:kern w:val="0"/>
-                <w:sz w:val="20"/>
-                <w:szCs w:val="20"/>
-                <w:lang w:eastAsia="id-ID"/>
-                <w14:ligatures w14:val="none"/>
-              </w:rPr>
-              <w:t>1.40 ± 0.01</w:t>
-            </w:r>
-          </w:p>
-        </w:tc>
-        <w:tc>
-          <w:tcPr>
-            <w:tcW w:w="1134" w:type="dxa"/>
-            <w:vAlign w:val="center"/>
-            <w:hideMark/>
-          </w:tcPr>
-          <w:p>
-            <w:pPr>
-              <w:jc w:val="center"/>
-              <w:cnfStyle w:val="000000000000" w:firstRow="0" w:lastRow="0" w:firstColumn="0" w:lastColumn="0" w:oddVBand="0" w:evenVBand="0" w:oddHBand="0" w:evenHBand="0" w:firstRowFirstColumn="0" w:firstRowLastColumn="0" w:lastRowFirstColumn="0" w:lastRowLastColumn="0"/>
-              <w:rPr>
-                <w:rFonts w:eastAsia="Times New Roman" w:cs="Times New Roman"/>
-                <w:color w:val="000000"/>
-                <w:kern w:val="0"/>
-                <w:sz w:val="20"/>
-                <w:szCs w:val="20"/>
-                <w:lang w:eastAsia="id-ID"/>
-                <w14:ligatures w14:val="none"/>
-              </w:rPr>
-            </w:pPr>
-            <w:r>
-              <w:rPr>
-                <w:rFonts w:eastAsia="Times New Roman" w:cs="Times New Roman"/>
-                <w:color w:val="000000"/>
-                <w:kern w:val="0"/>
-                <w:sz w:val="20"/>
-                <w:szCs w:val="20"/>
-                <w:lang w:eastAsia="id-ID"/>
-                <w14:ligatures w14:val="none"/>
-              </w:rPr>
-              <w:t>0.74 ± 0.03</w:t>
-            </w:r>
-          </w:p>
-        </w:tc>
-        <w:tc>
-          <w:tcPr>
-            <w:tcW w:w="1134" w:type="dxa"/>
-            <w:vAlign w:val="center"/>
-            <w:hideMark/>
-          </w:tcPr>
-          <w:p>
-            <w:pPr>
-              <w:jc w:val="center"/>
-              <w:cnfStyle w:val="000000000000" w:firstRow="0" w:lastRow="0" w:firstColumn="0" w:lastColumn="0" w:oddVBand="0" w:evenVBand="0" w:oddHBand="0" w:evenHBand="0" w:firstRowFirstColumn="0" w:firstRowLastColumn="0" w:lastRowFirstColumn="0" w:lastRowLastColumn="0"/>
-              <w:rPr>
-                <w:rFonts w:eastAsia="Times New Roman" w:cs="Times New Roman"/>
-                <w:color w:val="000000"/>
-                <w:kern w:val="0"/>
-                <w:sz w:val="20"/>
-                <w:szCs w:val="20"/>
-                <w:lang w:eastAsia="id-ID"/>
-                <w14:ligatures w14:val="none"/>
-              </w:rPr>
-            </w:pPr>
-            <w:r>
-              <w:rPr>
-                <w:rFonts w:eastAsia="Times New Roman" w:cs="Times New Roman"/>
-                <w:color w:val="000000"/>
-                <w:kern w:val="0"/>
-                <w:sz w:val="20"/>
-                <w:szCs w:val="20"/>
-                <w:lang w:eastAsia="id-ID"/>
-                <w14:ligatures w14:val="none"/>
-              </w:rPr>
-              <w:t>2.22 ± 0.05</w:t>
-            </w:r>
-          </w:p>
-        </w:tc>
-      </w:tr>
-      <w:tr>
-        <w:trPr>
-          <w:cnfStyle w:val="000000100000" w:firstRow="0" w:lastRow="0" w:firstColumn="0" w:lastColumn="0" w:oddVBand="0" w:evenVBand="0" w:oddHBand="1" w:evenHBand="0" w:firstRowFirstColumn="0" w:firstRowLastColumn="0" w:lastRowFirstColumn="0" w:lastRowLastColumn="0"/>
-          <w:trHeight w:val="312"/>
-        </w:trPr>
-        <w:tc>
-          <w:tcPr>
-            <w:cnfStyle w:val="001000000000" w:firstRow="0" w:lastRow="0" w:firstColumn="1" w:lastColumn="0" w:oddVBand="0" w:evenVBand="0" w:oddHBand="0" w:evenHBand="0" w:firstRowFirstColumn="0" w:firstRowLastColumn="0" w:lastRowFirstColumn="0" w:lastRowLastColumn="0"/>
-            <w:tcW w:w="1276" w:type="dxa"/>
-            <w:noWrap/>
-            <w:vAlign w:val="center"/>
-            <w:hideMark/>
-          </w:tcPr>
-          <w:p>
-            <w:pPr>
-              <w:jc w:val="left"/>
-              <w:rPr>
-                <w:rFonts w:eastAsia="Times New Roman" w:cs="Times New Roman"/>
-                <w:b w:val="0"/>
-                <w:bCs w:val="0"/>
-                <w:color w:val="000000"/>
-                <w:kern w:val="0"/>
-                <w:sz w:val="20"/>
-                <w:szCs w:val="20"/>
-                <w:lang w:eastAsia="id-ID"/>
-                <w14:ligatures w14:val="none"/>
-              </w:rPr>
-            </w:pPr>
-            <w:r>
-              <w:rPr>
-                <w:rFonts w:eastAsia="Times New Roman" w:cs="Times New Roman"/>
-                <w:b w:val="0"/>
-                <w:bCs w:val="0"/>
-                <w:color w:val="000000"/>
-                <w:kern w:val="0"/>
-                <w:sz w:val="20"/>
-                <w:szCs w:val="20"/>
-                <w:lang w:eastAsia="id-ID"/>
-                <w14:ligatures w14:val="none"/>
-              </w:rPr>
-              <w:t>YOLOv8m</w:t>
-            </w:r>
-          </w:p>
-        </w:tc>
-        <w:tc>
-          <w:tcPr>
-            <w:tcW w:w="1134" w:type="dxa"/>
-            <w:noWrap/>
-            <w:vAlign w:val="center"/>
-            <w:hideMark/>
-          </w:tcPr>
-          <w:p>
-            <w:pPr>
-              <w:jc w:val="center"/>
-              <w:cnfStyle w:val="000000100000" w:firstRow="0" w:lastRow="0" w:firstColumn="0" w:lastColumn="0" w:oddVBand="0" w:evenVBand="0" w:oddHBand="1" w:evenHBand="0" w:firstRowFirstColumn="0" w:firstRowLastColumn="0" w:lastRowFirstColumn="0" w:lastRowLastColumn="0"/>
-              <w:rPr>
-                <w:rFonts w:eastAsia="Times New Roman" w:cs="Times New Roman"/>
-                <w:color w:val="000000"/>
-                <w:kern w:val="0"/>
-                <w:sz w:val="20"/>
-                <w:szCs w:val="20"/>
-                <w:lang w:eastAsia="id-ID"/>
-                <w14:ligatures w14:val="none"/>
-              </w:rPr>
-            </w:pPr>
-            <w:r>
-              <w:rPr>
-                <w:rFonts w:eastAsia="Times New Roman" w:cs="Times New Roman"/>
-                <w:color w:val="000000"/>
-                <w:kern w:val="0"/>
-                <w:sz w:val="20"/>
-                <w:szCs w:val="20"/>
-                <w:lang w:eastAsia="id-ID"/>
-                <w14:ligatures w14:val="none"/>
-              </w:rPr>
-              <w:t>1.38 ± 0.01</w:t>
-            </w:r>
-          </w:p>
-        </w:tc>
-        <w:tc>
-          <w:tcPr>
-            <w:tcW w:w="1134" w:type="dxa"/>
-            <w:noWrap/>
-            <w:vAlign w:val="center"/>
-            <w:hideMark/>
-          </w:tcPr>
-          <w:p>
-            <w:pPr>
-              <w:jc w:val="center"/>
-              <w:cnfStyle w:val="000000100000" w:firstRow="0" w:lastRow="0" w:firstColumn="0" w:lastColumn="0" w:oddVBand="0" w:evenVBand="0" w:oddHBand="1" w:evenHBand="0" w:firstRowFirstColumn="0" w:firstRowLastColumn="0" w:lastRowFirstColumn="0" w:lastRowLastColumn="0"/>
-              <w:rPr>
-                <w:rFonts w:eastAsia="Times New Roman" w:cs="Times New Roman"/>
-                <w:color w:val="000000"/>
-                <w:kern w:val="0"/>
-                <w:sz w:val="20"/>
-                <w:szCs w:val="20"/>
-                <w:lang w:eastAsia="id-ID"/>
-                <w14:ligatures w14:val="none"/>
-              </w:rPr>
-            </w:pPr>
-            <w:r>
-              <w:rPr>
-                <w:rFonts w:eastAsia="Times New Roman" w:cs="Times New Roman"/>
-                <w:color w:val="000000"/>
-                <w:kern w:val="0"/>
-                <w:sz w:val="20"/>
-                <w:szCs w:val="20"/>
-                <w:lang w:eastAsia="id-ID"/>
-                <w14:ligatures w14:val="none"/>
-              </w:rPr>
-              <w:t>0.66 ± 0.04</w:t>
-            </w:r>
-          </w:p>
-        </w:tc>
-        <w:tc>
-          <w:tcPr>
-            <w:tcW w:w="1134" w:type="dxa"/>
-            <w:noWrap/>
-            <w:vAlign w:val="center"/>
-            <w:hideMark/>
-          </w:tcPr>
-          <w:p>
-            <w:pPr>
-              <w:jc w:val="center"/>
-              <w:cnfStyle w:val="000000100000" w:firstRow="0" w:lastRow="0" w:firstColumn="0" w:lastColumn="0" w:oddVBand="0" w:evenVBand="0" w:oddHBand="1" w:evenHBand="0" w:firstRowFirstColumn="0" w:firstRowLastColumn="0" w:lastRowFirstColumn="0" w:lastRowLastColumn="0"/>
-              <w:rPr>
-                <w:rFonts w:eastAsia="Times New Roman" w:cs="Times New Roman"/>
-                <w:color w:val="000000"/>
-                <w:kern w:val="0"/>
-                <w:sz w:val="20"/>
-                <w:szCs w:val="20"/>
-                <w:lang w:eastAsia="id-ID"/>
-                <w14:ligatures w14:val="none"/>
-              </w:rPr>
-            </w:pPr>
-            <w:r>
-              <w:rPr>
-                <w:rFonts w:eastAsia="Times New Roman" w:cs="Times New Roman"/>
-                <w:color w:val="000000"/>
-                <w:kern w:val="0"/>
-                <w:sz w:val="20"/>
-                <w:szCs w:val="20"/>
-                <w:lang w:eastAsia="id-ID"/>
-                <w14:ligatures w14:val="none"/>
-              </w:rPr>
-              <w:t>2.24 ± 0.07</w:t>
-            </w:r>
-          </w:p>
-        </w:tc>
-      </w:tr>
-      <w:tr>
-        <w:trPr>
-          <w:trHeight w:val="312"/>
-        </w:trPr>
-        <w:tc>
-          <w:tcPr>
-            <w:cnfStyle w:val="001000000000" w:firstRow="0" w:lastRow="0" w:firstColumn="1" w:lastColumn="0" w:oddVBand="0" w:evenVBand="0" w:oddHBand="0" w:evenHBand="0" w:firstRowFirstColumn="0" w:firstRowLastColumn="0" w:lastRowFirstColumn="0" w:lastRowLastColumn="0"/>
-            <w:tcW w:w="1276" w:type="dxa"/>
-            <w:noWrap/>
-            <w:vAlign w:val="center"/>
-            <w:hideMark/>
-          </w:tcPr>
-          <w:p>
-            <w:pPr>
-              <w:jc w:val="left"/>
-              <w:rPr>
-                <w:rFonts w:eastAsia="Times New Roman" w:cs="Times New Roman"/>
-                <w:b w:val="0"/>
-                <w:bCs w:val="0"/>
-                <w:color w:val="000000"/>
-                <w:kern w:val="0"/>
-                <w:sz w:val="20"/>
-                <w:szCs w:val="20"/>
-                <w:lang w:eastAsia="id-ID"/>
-                <w14:ligatures w14:val="none"/>
-              </w:rPr>
-            </w:pPr>
-            <w:r>
-              <w:rPr>
-                <w:rFonts w:eastAsia="Times New Roman" w:cs="Times New Roman"/>
-                <w:b w:val="0"/>
-                <w:bCs w:val="0"/>
-                <w:color w:val="000000"/>
-                <w:kern w:val="0"/>
-                <w:sz w:val="20"/>
-                <w:szCs w:val="20"/>
-                <w:lang w:eastAsia="id-ID"/>
-                <w14:ligatures w14:val="none"/>
-              </w:rPr>
-              <w:t>YOLOv8l</w:t>
-            </w:r>
-          </w:p>
-        </w:tc>
-        <w:tc>
-          <w:tcPr>
-            <w:tcW w:w="1134" w:type="dxa"/>
-            <w:noWrap/>
-            <w:vAlign w:val="center"/>
-            <w:hideMark/>
-          </w:tcPr>
-          <w:p>
-            <w:pPr>
-              <w:jc w:val="center"/>
-              <w:cnfStyle w:val="000000000000" w:firstRow="0" w:lastRow="0" w:firstColumn="0" w:lastColumn="0" w:oddVBand="0" w:evenVBand="0" w:oddHBand="0" w:evenHBand="0" w:firstRowFirstColumn="0" w:firstRowLastColumn="0" w:lastRowFirstColumn="0" w:lastRowLastColumn="0"/>
-              <w:rPr>
-                <w:rFonts w:eastAsia="Times New Roman" w:cs="Times New Roman"/>
-                <w:color w:val="000000"/>
-                <w:kern w:val="0"/>
-                <w:sz w:val="20"/>
-                <w:szCs w:val="20"/>
-                <w:lang w:eastAsia="id-ID"/>
-                <w14:ligatures w14:val="none"/>
-              </w:rPr>
-            </w:pPr>
-            <w:r>
-              <w:rPr>
-                <w:rFonts w:eastAsia="Times New Roman" w:cs="Times New Roman"/>
-                <w:color w:val="000000"/>
-                <w:kern w:val="0"/>
-                <w:sz w:val="20"/>
-                <w:szCs w:val="20"/>
-                <w:lang w:eastAsia="id-ID"/>
-                <w14:ligatures w14:val="none"/>
-              </w:rPr>
-              <w:t>1.40 ± 0.01</w:t>
-            </w:r>
-          </w:p>
-        </w:tc>
-        <w:tc>
-          <w:tcPr>
-            <w:tcW w:w="1134" w:type="dxa"/>
-            <w:noWrap/>
-            <w:vAlign w:val="center"/>
-            <w:hideMark/>
-          </w:tcPr>
-          <w:p>
-            <w:pPr>
-              <w:jc w:val="center"/>
-              <w:cnfStyle w:val="000000000000" w:firstRow="0" w:lastRow="0" w:firstColumn="0" w:lastColumn="0" w:oddVBand="0" w:evenVBand="0" w:oddHBand="0" w:evenHBand="0" w:firstRowFirstColumn="0" w:firstRowLastColumn="0" w:lastRowFirstColumn="0" w:lastRowLastColumn="0"/>
-              <w:rPr>
-                <w:rFonts w:eastAsia="Times New Roman" w:cs="Times New Roman"/>
-                <w:color w:val="000000"/>
-                <w:kern w:val="0"/>
-                <w:sz w:val="20"/>
-                <w:szCs w:val="20"/>
-                <w:lang w:eastAsia="id-ID"/>
-                <w14:ligatures w14:val="none"/>
-              </w:rPr>
-            </w:pPr>
-            <w:r>
-              <w:rPr>
-                <w:rFonts w:eastAsia="Times New Roman" w:cs="Times New Roman"/>
-                <w:color w:val="000000"/>
-                <w:kern w:val="0"/>
-                <w:sz w:val="20"/>
-                <w:szCs w:val="20"/>
-                <w:lang w:eastAsia="id-ID"/>
-                <w14:ligatures w14:val="none"/>
-              </w:rPr>
-              <w:t>0.73 ± 0.04</w:t>
-            </w:r>
-          </w:p>
-        </w:tc>
-        <w:tc>
-          <w:tcPr>
-            <w:tcW w:w="1134" w:type="dxa"/>
-            <w:noWrap/>
-            <w:vAlign w:val="center"/>
-            <w:hideMark/>
-          </w:tcPr>
-          <w:p>
-            <w:pPr>
-              <w:jc w:val="center"/>
-              <w:cnfStyle w:val="000000000000" w:firstRow="0" w:lastRow="0" w:firstColumn="0" w:lastColumn="0" w:oddVBand="0" w:evenVBand="0" w:oddHBand="0" w:evenHBand="0" w:firstRowFirstColumn="0" w:firstRowLastColumn="0" w:lastRowFirstColumn="0" w:lastRowLastColumn="0"/>
-              <w:rPr>
-                <w:rFonts w:eastAsia="Times New Roman" w:cs="Times New Roman"/>
-                <w:color w:val="000000"/>
-                <w:kern w:val="0"/>
-                <w:sz w:val="20"/>
-                <w:szCs w:val="20"/>
-                <w:lang w:eastAsia="id-ID"/>
-                <w14:ligatures w14:val="none"/>
-              </w:rPr>
-            </w:pPr>
-            <w:r>
-              <w:rPr>
-                <w:rFonts w:eastAsia="Times New Roman" w:cs="Times New Roman"/>
-                <w:color w:val="000000"/>
-                <w:kern w:val="0"/>
-                <w:sz w:val="20"/>
-                <w:szCs w:val="20"/>
-                <w:lang w:eastAsia="id-ID"/>
-                <w14:ligatures w14:val="none"/>
-              </w:rPr>
-              <w:t>2.25 ± 0.05</w:t>
-            </w:r>
-          </w:p>
-        </w:tc>
-      </w:tr>
-      <w:tr>
-        <w:trPr>
-          <w:cnfStyle w:val="000000100000" w:firstRow="0" w:lastRow="0" w:firstColumn="0" w:lastColumn="0" w:oddVBand="0" w:evenVBand="0" w:oddHBand="1" w:evenHBand="0" w:firstRowFirstColumn="0" w:firstRowLastColumn="0" w:lastRowFirstColumn="0" w:lastRowLastColumn="0"/>
-          <w:trHeight w:val="312"/>
-        </w:trPr>
-        <w:tc>
-          <w:tcPr>
-            <w:cnfStyle w:val="001000000000" w:firstRow="0" w:lastRow="0" w:firstColumn="1" w:lastColumn="0" w:oddVBand="0" w:evenVBand="0" w:oddHBand="0" w:evenHBand="0" w:firstRowFirstColumn="0" w:firstRowLastColumn="0" w:lastRowFirstColumn="0" w:lastRowLastColumn="0"/>
-            <w:tcW w:w="1276" w:type="dxa"/>
-            <w:noWrap/>
-            <w:vAlign w:val="center"/>
-            <w:hideMark/>
-          </w:tcPr>
-          <w:p>
-            <w:pPr>
-              <w:jc w:val="left"/>
-              <w:rPr>
-                <w:rFonts w:eastAsia="Times New Roman" w:cs="Times New Roman"/>
-                <w:b w:val="0"/>
-                <w:bCs w:val="0"/>
-                <w:color w:val="000000"/>
-                <w:kern w:val="0"/>
-                <w:sz w:val="20"/>
-                <w:szCs w:val="20"/>
-                <w:lang w:eastAsia="id-ID"/>
-                <w14:ligatures w14:val="none"/>
-              </w:rPr>
-            </w:pPr>
-            <w:r>
-              <w:rPr>
-                <w:rFonts w:eastAsia="Times New Roman" w:cs="Times New Roman"/>
-                <w:b w:val="0"/>
-                <w:bCs w:val="0"/>
-                <w:color w:val="000000"/>
-                <w:kern w:val="0"/>
-                <w:sz w:val="20"/>
-                <w:szCs w:val="20"/>
-                <w:lang w:eastAsia="id-ID"/>
-                <w14:ligatures w14:val="none"/>
-              </w:rPr>
-              <w:t>YOLOv8x</w:t>
-            </w:r>
-          </w:p>
-        </w:tc>
-        <w:tc>
-          <w:tcPr>
-            <w:tcW w:w="1134" w:type="dxa"/>
-            <w:noWrap/>
-            <w:vAlign w:val="center"/>
-            <w:hideMark/>
-          </w:tcPr>
-          <w:p>
-            <w:pPr>
-              <w:jc w:val="center"/>
-              <w:cnfStyle w:val="000000100000" w:firstRow="0" w:lastRow="0" w:firstColumn="0" w:lastColumn="0" w:oddVBand="0" w:evenVBand="0" w:oddHBand="1" w:evenHBand="0" w:firstRowFirstColumn="0" w:firstRowLastColumn="0" w:lastRowFirstColumn="0" w:lastRowLastColumn="0"/>
-              <w:rPr>
-                <w:rFonts w:eastAsia="Times New Roman" w:cs="Times New Roman"/>
-                <w:color w:val="000000"/>
-                <w:kern w:val="0"/>
-                <w:sz w:val="20"/>
-                <w:szCs w:val="20"/>
-                <w:lang w:eastAsia="id-ID"/>
-                <w14:ligatures w14:val="none"/>
-              </w:rPr>
-            </w:pPr>
-            <w:r>
-              <w:rPr>
-                <w:rFonts w:eastAsia="Times New Roman" w:cs="Times New Roman"/>
-                <w:color w:val="000000"/>
-                <w:kern w:val="0"/>
-                <w:sz w:val="20"/>
-                <w:szCs w:val="20"/>
-                <w:lang w:eastAsia="id-ID"/>
-                <w14:ligatures w14:val="none"/>
-              </w:rPr>
-              <w:t>1.39 ± 0.01</w:t>
-            </w:r>
-          </w:p>
-        </w:tc>
-        <w:tc>
-          <w:tcPr>
-            <w:tcW w:w="1134" w:type="dxa"/>
-            <w:noWrap/>
-            <w:vAlign w:val="center"/>
-            <w:hideMark/>
-          </w:tcPr>
-          <w:p>
-            <w:pPr>
-              <w:jc w:val="center"/>
-              <w:cnfStyle w:val="000000100000" w:firstRow="0" w:lastRow="0" w:firstColumn="0" w:lastColumn="0" w:oddVBand="0" w:evenVBand="0" w:oddHBand="1" w:evenHBand="0" w:firstRowFirstColumn="0" w:firstRowLastColumn="0" w:lastRowFirstColumn="0" w:lastRowLastColumn="0"/>
-              <w:rPr>
-                <w:rFonts w:eastAsia="Times New Roman" w:cs="Times New Roman"/>
-                <w:color w:val="000000"/>
-                <w:kern w:val="0"/>
-                <w:sz w:val="20"/>
-                <w:szCs w:val="20"/>
-                <w:lang w:eastAsia="id-ID"/>
-                <w14:ligatures w14:val="none"/>
-              </w:rPr>
-            </w:pPr>
-            <w:r>
-              <w:rPr>
-                <w:rFonts w:eastAsia="Times New Roman" w:cs="Times New Roman"/>
-                <w:color w:val="000000"/>
-                <w:kern w:val="0"/>
-                <w:sz w:val="20"/>
-                <w:szCs w:val="20"/>
-                <w:lang w:eastAsia="id-ID"/>
-                <w14:ligatures w14:val="none"/>
-              </w:rPr>
-              <w:t>0.79 ± 0.03</w:t>
-            </w:r>
-          </w:p>
-        </w:tc>
-        <w:tc>
-          <w:tcPr>
-            <w:tcW w:w="1134" w:type="dxa"/>
-            <w:noWrap/>
-            <w:vAlign w:val="center"/>
-            <w:hideMark/>
-          </w:tcPr>
-          <w:p>
-            <w:pPr>
-              <w:jc w:val="center"/>
-              <w:cnfStyle w:val="000000100000" w:firstRow="0" w:lastRow="0" w:firstColumn="0" w:lastColumn="0" w:oddVBand="0" w:evenVBand="0" w:oddHBand="1" w:evenHBand="0" w:firstRowFirstColumn="0" w:firstRowLastColumn="0" w:lastRowFirstColumn="0" w:lastRowLastColumn="0"/>
-              <w:rPr>
-                <w:rFonts w:eastAsia="Times New Roman" w:cs="Times New Roman"/>
-                <w:color w:val="000000"/>
-                <w:kern w:val="0"/>
-                <w:sz w:val="20"/>
-                <w:szCs w:val="20"/>
-                <w:lang w:eastAsia="id-ID"/>
-                <w14:ligatures w14:val="none"/>
-              </w:rPr>
-            </w:pPr>
-            <w:r>
-              <w:rPr>
-                <w:rFonts w:eastAsia="Times New Roman" w:cs="Times New Roman"/>
-                <w:color w:val="000000"/>
-                <w:kern w:val="0"/>
-                <w:sz w:val="20"/>
-                <w:szCs w:val="20"/>
-                <w:lang w:eastAsia="id-ID"/>
-                <w14:ligatures w14:val="none"/>
-              </w:rPr>
-              <w:t>2.23 ± 0.05</w:t>
-            </w:r>
-          </w:p>
-        </w:tc>
-      </w:tr>
-    </w:tbl>
     <w:p>
       <w:pPr>
         <w:pStyle w:val="ListParagraph"/>
@@ -7122,6 +6188,9 @@
         <w:jc w:val="center"/>
       </w:pPr>
       <w:r>
+        <w:rPr>
+          <w:noProof/>
+        </w:rPr>
         <w:drawing>
           <wp:inline distT="0" distB="0" distL="0" distR="0" wp14:anchorId="27C536A6" wp14:editId="23C4815C">
             <wp:extent cx="3897086" cy="1872928"/>
@@ -7290,15 +6359,7 @@
           <w:rFonts w:cs="Times New Roman"/>
           <w:szCs w:val="24"/>
         </w:rPr>
-        <w:t xml:space="preserve">, dapat diperhatikan bahwa untuk mendapatkan microbubble maka dibutuhkan ukuran bubble sekecil </w:t>
-      </w:r>
-      <w:r>
-        <w:rPr>
-          <w:rFonts w:cs="Times New Roman"/>
-          <w:szCs w:val="24"/>
-        </w:rPr>
-        <w:lastRenderedPageBreak/>
-        <w:t xml:space="preserve">mungkin. </w:t>
+        <w:t xml:space="preserve">, dapat diperhatikan bahwa untuk mendapatkan microbubble maka dibutuhkan ukuran bubble sekecil mungkin. </w:t>
       </w:r>
       <w:r>
         <w:rPr>
@@ -7728,7 +6789,6 @@
             <w:rPr>
               <w:rFonts w:eastAsia="Times New Roman"/>
             </w:rPr>
-            <w:lastRenderedPageBreak/>
             <w:t>[7]</w:t>
           </w:r>
           <w:r>
@@ -7820,7 +6880,16 @@
               <w:i/>
               <w:iCs/>
             </w:rPr>
-            <w:t>Adv Neural Inf Process Syst</w:t>
+            <w:t xml:space="preserve">Adv Neural </w:t>
+          </w:r>
+          <w:r>
+            <w:rPr>
+              <w:rFonts w:eastAsia="Times New Roman"/>
+              <w:i/>
+              <w:iCs/>
+            </w:rPr>
+            <w:lastRenderedPageBreak/>
+            <w:t>Inf Process Syst</w:t>
           </w:r>
           <w:r>
             <w:rPr>
@@ -8033,7 +7102,6 @@
             <w:rPr>
               <w:rFonts w:eastAsia="Times New Roman"/>
             </w:rPr>
-            <w:lastRenderedPageBreak/>
             <w:t>[15]</w:t>
           </w:r>
           <w:r>
@@ -8111,7 +7179,16 @@
               <w:i/>
               <w:iCs/>
             </w:rPr>
-            <w:t>Lecture Notes in Computer Science (including subseries Lecture Notes in Artificial Intelligence and Lecture Notes in Bioinformatics)</w:t>
+            <w:t xml:space="preserve">Lecture Notes in Computer Science (including subseries Lecture Notes in Artificial Intelligence </w:t>
+          </w:r>
+          <w:r>
+            <w:rPr>
+              <w:rFonts w:eastAsia="Times New Roman"/>
+              <w:i/>
+              <w:iCs/>
+            </w:rPr>
+            <w:lastRenderedPageBreak/>
+            <w:t>and Lecture Notes in Bioinformatics)</w:t>
           </w:r>
           <w:r>
             <w:rPr>
@@ -9975,6 +9052,7 @@
     <w:rsid w:val="00735F09"/>
     <w:rsid w:val="008218DB"/>
     <w:rsid w:val="009351B9"/>
+    <w:rsid w:val="00994975"/>
     <w:rsid w:val="00995E33"/>
     <w:rsid w:val="009B14A3"/>
     <w:rsid w:val="00B76858"/>
